--- a/doc/第四阶段课堂展示/6 测试分析报告-CQY.docx
+++ b/doc/第四阶段课堂展示/6 测试分析报告-CQY.docx
@@ -665,11 +665,6 @@
             <w:tcW w:w="2268" w:type="dxa"/>
           </w:tcPr>
           <w:p>
-            <w:pPr>
-              <w:rPr>
-                <w:rFonts w:hint="eastAsia"/>
-              </w:rPr>
-            </w:pPr>
             <w:r>
               <w:rPr>
                 <w:rFonts w:hint="eastAsia"/>
@@ -758,11 +753,6 @@
             <w:tcW w:w="2268" w:type="dxa"/>
           </w:tcPr>
           <w:p>
-            <w:pPr>
-              <w:rPr>
-                <w:rFonts w:hint="eastAsia"/>
-              </w:rPr>
-            </w:pPr>
             <w:r>
               <w:rPr>
                 <w:rFonts w:hint="eastAsia"/>
@@ -1211,11 +1201,6 @@
             <w:tcW w:w="1818" w:type="dxa"/>
           </w:tcPr>
           <w:p>
-            <w:pPr>
-              <w:rPr>
-                <w:rFonts w:hint="eastAsia"/>
-              </w:rPr>
-            </w:pPr>
             <w:r>
               <w:t>05</w:t>
             </w:r>
@@ -1302,11 +1287,6 @@
             <w:tcW w:w="1818" w:type="dxa"/>
           </w:tcPr>
           <w:p>
-            <w:pPr>
-              <w:rPr>
-                <w:rFonts w:hint="eastAsia"/>
-              </w:rPr>
-            </w:pPr>
             <w:r>
               <w:t>05</w:t>
             </w:r>
@@ -1788,90 +1768,6 @@
           </w:p>
         </w:tc>
       </w:tr>
-      <w:tr>
-        <w:trPr>
-          <w:trHeight w:val="372"/>
-          <w:jc w:val="center"/>
-        </w:trPr>
-        <w:tc>
-          <w:tcPr>
-            <w:tcW w:w="2268" w:type="dxa"/>
-          </w:tcPr>
-          <w:p>
-            <w:pPr>
-              <w:pStyle w:val="a7"/>
-              <w:ind w:firstLineChars="0" w:firstLine="0"/>
-            </w:pPr>
-          </w:p>
-        </w:tc>
-        <w:tc>
-          <w:tcPr>
-            <w:tcW w:w="6320" w:type="dxa"/>
-          </w:tcPr>
-          <w:p>
-            <w:pPr>
-              <w:pStyle w:val="a7"/>
-              <w:ind w:firstLineChars="0" w:firstLine="0"/>
-            </w:pPr>
-          </w:p>
-        </w:tc>
-      </w:tr>
-      <w:tr>
-        <w:trPr>
-          <w:trHeight w:val="372"/>
-          <w:jc w:val="center"/>
-        </w:trPr>
-        <w:tc>
-          <w:tcPr>
-            <w:tcW w:w="2268" w:type="dxa"/>
-          </w:tcPr>
-          <w:p>
-            <w:pPr>
-              <w:pStyle w:val="a7"/>
-              <w:ind w:firstLineChars="0" w:firstLine="0"/>
-            </w:pPr>
-          </w:p>
-        </w:tc>
-        <w:tc>
-          <w:tcPr>
-            <w:tcW w:w="6320" w:type="dxa"/>
-          </w:tcPr>
-          <w:p>
-            <w:pPr>
-              <w:pStyle w:val="a7"/>
-              <w:ind w:firstLineChars="0" w:firstLine="0"/>
-            </w:pPr>
-          </w:p>
-        </w:tc>
-      </w:tr>
-      <w:tr>
-        <w:trPr>
-          <w:trHeight w:val="372"/>
-          <w:jc w:val="center"/>
-        </w:trPr>
-        <w:tc>
-          <w:tcPr>
-            <w:tcW w:w="2268" w:type="dxa"/>
-          </w:tcPr>
-          <w:p>
-            <w:pPr>
-              <w:pStyle w:val="a7"/>
-              <w:ind w:firstLineChars="0" w:firstLine="0"/>
-            </w:pPr>
-          </w:p>
-        </w:tc>
-        <w:tc>
-          <w:tcPr>
-            <w:tcW w:w="6320" w:type="dxa"/>
-          </w:tcPr>
-          <w:p>
-            <w:pPr>
-              <w:pStyle w:val="a7"/>
-              <w:ind w:firstLineChars="0" w:firstLine="0"/>
-            </w:pPr>
-          </w:p>
-        </w:tc>
-      </w:tr>
     </w:tbl>
     <w:p>
       <w:r>
@@ -2148,7 +2044,6 @@
               <w:rPr>
                 <w:rFonts w:hint="eastAsia"/>
               </w:rPr>
-              <w:lastRenderedPageBreak/>
               <w:t>功能测试</w:t>
             </w:r>
           </w:p>
@@ -2212,11 +2107,6 @@
             <w:tcW w:w="1555" w:type="dxa"/>
           </w:tcPr>
           <w:p>
-            <w:pPr>
-              <w:rPr>
-                <w:rFonts w:hint="eastAsia"/>
-              </w:rPr>
-            </w:pPr>
             <w:r>
               <w:rPr>
                 <w:rFonts w:hint="eastAsia"/>
@@ -2230,11 +2120,6 @@
             <w:tcW w:w="1763" w:type="dxa"/>
           </w:tcPr>
           <w:p>
-            <w:pPr>
-              <w:rPr>
-                <w:rFonts w:hint="eastAsia"/>
-              </w:rPr>
-            </w:pPr>
             <w:r>
               <w:rPr>
                 <w:rFonts w:hint="eastAsia"/>
@@ -2248,11 +2133,6 @@
             <w:tcW w:w="1177" w:type="dxa"/>
           </w:tcPr>
           <w:p>
-            <w:pPr>
-              <w:rPr>
-                <w:rFonts w:hint="eastAsia"/>
-              </w:rPr>
-            </w:pPr>
             <w:r>
               <w:rPr>
                 <w:rFonts w:hint="eastAsia"/>
@@ -2266,11 +2146,6 @@
             <w:tcW w:w="2141" w:type="dxa"/>
           </w:tcPr>
           <w:p>
-            <w:pPr>
-              <w:rPr>
-                <w:rFonts w:hint="eastAsia"/>
-              </w:rPr>
-            </w:pPr>
             <w:r>
               <w:rPr>
                 <w:rFonts w:hint="eastAsia"/>
@@ -2284,11 +2159,6 @@
             <w:tcW w:w="1660" w:type="dxa"/>
           </w:tcPr>
           <w:p>
-            <w:pPr>
-              <w:rPr>
-                <w:rFonts w:hint="eastAsia"/>
-              </w:rPr>
-            </w:pPr>
             <w:r>
               <w:rPr>
                 <w:rFonts w:hint="eastAsia"/>
@@ -2304,11 +2174,6 @@
             <w:tcW w:w="1555" w:type="dxa"/>
           </w:tcPr>
           <w:p>
-            <w:pPr>
-              <w:rPr>
-                <w:rFonts w:hint="eastAsia"/>
-              </w:rPr>
-            </w:pPr>
             <w:r>
               <w:rPr>
                 <w:rFonts w:hint="eastAsia"/>
@@ -2322,11 +2187,6 @@
             <w:tcW w:w="1763" w:type="dxa"/>
           </w:tcPr>
           <w:p>
-            <w:pPr>
-              <w:rPr>
-                <w:rFonts w:hint="eastAsia"/>
-              </w:rPr>
-            </w:pPr>
             <w:r>
               <w:rPr>
                 <w:rFonts w:hint="eastAsia"/>
@@ -2340,11 +2200,6 @@
             <w:tcW w:w="1177" w:type="dxa"/>
           </w:tcPr>
           <w:p>
-            <w:pPr>
-              <w:rPr>
-                <w:rFonts w:hint="eastAsia"/>
-              </w:rPr>
-            </w:pPr>
             <w:r>
               <w:rPr>
                 <w:rFonts w:hint="eastAsia"/>
@@ -2358,11 +2213,6 @@
             <w:tcW w:w="2141" w:type="dxa"/>
           </w:tcPr>
           <w:p>
-            <w:pPr>
-              <w:rPr>
-                <w:rFonts w:hint="eastAsia"/>
-              </w:rPr>
-            </w:pPr>
             <w:r>
               <w:rPr>
                 <w:rFonts w:hint="eastAsia"/>
@@ -2376,11 +2226,6 @@
             <w:tcW w:w="1660" w:type="dxa"/>
           </w:tcPr>
           <w:p>
-            <w:pPr>
-              <w:rPr>
-                <w:rFonts w:hint="eastAsia"/>
-              </w:rPr>
-            </w:pPr>
             <w:r>
               <w:rPr>
                 <w:rFonts w:hint="eastAsia"/>
@@ -2396,11 +2241,6 @@
             <w:tcW w:w="1555" w:type="dxa"/>
           </w:tcPr>
           <w:p>
-            <w:pPr>
-              <w:rPr>
-                <w:rFonts w:hint="eastAsia"/>
-              </w:rPr>
-            </w:pPr>
             <w:r>
               <w:rPr>
                 <w:rFonts w:hint="eastAsia"/>
@@ -2414,11 +2254,6 @@
             <w:tcW w:w="1763" w:type="dxa"/>
           </w:tcPr>
           <w:p>
-            <w:pPr>
-              <w:rPr>
-                <w:rFonts w:hint="eastAsia"/>
-              </w:rPr>
-            </w:pPr>
             <w:r>
               <w:rPr>
                 <w:rFonts w:hint="eastAsia"/>
@@ -2432,11 +2267,6 @@
             <w:tcW w:w="1177" w:type="dxa"/>
           </w:tcPr>
           <w:p>
-            <w:pPr>
-              <w:rPr>
-                <w:rFonts w:hint="eastAsia"/>
-              </w:rPr>
-            </w:pPr>
             <w:r>
               <w:rPr>
                 <w:rFonts w:hint="eastAsia"/>
@@ -2450,11 +2280,6 @@
             <w:tcW w:w="2141" w:type="dxa"/>
           </w:tcPr>
           <w:p>
-            <w:pPr>
-              <w:rPr>
-                <w:rFonts w:hint="eastAsia"/>
-              </w:rPr>
-            </w:pPr>
             <w:r>
               <w:rPr>
                 <w:rFonts w:hint="eastAsia"/>
@@ -2468,11 +2293,6 @@
             <w:tcW w:w="1660" w:type="dxa"/>
           </w:tcPr>
           <w:p>
-            <w:pPr>
-              <w:rPr>
-                <w:rFonts w:hint="eastAsia"/>
-              </w:rPr>
-            </w:pPr>
             <w:r>
               <w:rPr>
                 <w:rFonts w:hint="eastAsia"/>
@@ -2483,7 +2303,6 @@
         </w:tc>
       </w:tr>
     </w:tbl>
-    <w:p/>
     <w:p>
       <w:pPr>
         <w:pStyle w:val="2"/>
@@ -2492,6 +2311,7 @@
         <w:rPr>
           <w:rFonts w:hint="eastAsia"/>
         </w:rPr>
+        <w:lastRenderedPageBreak/>
         <w:t>测试</w:t>
       </w:r>
       <w:r>
@@ -2511,6 +2331,7 @@
         </w:rPr>
         <w:t>可能考虑到。例如，在测试</w:t>
       </w:r>
+      <w:proofErr w:type="spellStart"/>
       <w:r>
         <w:rPr>
           <w:rFonts w:hint="eastAsia"/>
@@ -2520,15 +2341,18 @@
       <w:r>
         <w:t>tilities.GeoCoder</w:t>
       </w:r>
+      <w:proofErr w:type="spellEnd"/>
       <w:r>
         <w:rPr>
           <w:rFonts w:hint="eastAsia"/>
         </w:rPr>
         <w:t>类的</w:t>
       </w:r>
+      <w:proofErr w:type="spellStart"/>
       <w:r>
         <w:t>gps_to_city</w:t>
       </w:r>
+      <w:proofErr w:type="spellEnd"/>
       <w:r>
         <w:rPr>
           <w:rFonts w:hint="eastAsia"/>
@@ -2537,6 +2361,11 @@
       </w:r>
     </w:p>
     <w:p>
+      <w:pPr>
+        <w:rPr>
+          <w:rFonts w:hint="eastAsia"/>
+        </w:rPr>
+      </w:pPr>
       <w:r>
         <w:rPr>
           <w:rFonts w:hint="eastAsia"/>
@@ -2568,7 +2397,6 @@
         <w:t>）没有进行足够的排查。</w:t>
       </w:r>
     </w:p>
-    <w:p/>
     <w:p>
       <w:r>
         <w:rPr>
@@ -2633,7 +2461,7 @@
       <w:tr>
         <w:tc>
           <w:tcPr>
-            <w:tcW w:w="1442" w:type="dxa"/>
+            <w:tcW w:w="387" w:type="dxa"/>
             <w:shd w:val="clear" w:color="auto" w:fill="D9D9D9" w:themeFill="background1" w:themeFillShade="D9"/>
           </w:tcPr>
           <w:p>
@@ -2663,7 +2491,7 @@
         </w:tc>
         <w:tc>
           <w:tcPr>
-            <w:tcW w:w="1695" w:type="dxa"/>
+            <w:tcW w:w="1886" w:type="dxa"/>
             <w:shd w:val="clear" w:color="auto" w:fill="D9D9D9" w:themeFill="background1" w:themeFillShade="D9"/>
           </w:tcPr>
           <w:p>
@@ -2693,7 +2521,7 @@
         </w:tc>
         <w:tc>
           <w:tcPr>
-            <w:tcW w:w="2089" w:type="dxa"/>
+            <w:tcW w:w="2750" w:type="dxa"/>
             <w:shd w:val="clear" w:color="auto" w:fill="D9D9D9" w:themeFill="background1" w:themeFillShade="D9"/>
           </w:tcPr>
           <w:p>
@@ -2723,7 +2551,7 @@
         </w:tc>
         <w:tc>
           <w:tcPr>
-            <w:tcW w:w="1459" w:type="dxa"/>
+            <w:tcW w:w="1617" w:type="dxa"/>
             <w:shd w:val="clear" w:color="auto" w:fill="D9D9D9" w:themeFill="background1" w:themeFillShade="D9"/>
           </w:tcPr>
           <w:p>
@@ -2753,7 +2581,7 @@
         </w:tc>
         <w:tc>
           <w:tcPr>
-            <w:tcW w:w="1611" w:type="dxa"/>
+            <w:tcW w:w="1656" w:type="dxa"/>
             <w:shd w:val="clear" w:color="auto" w:fill="D9D9D9" w:themeFill="background1" w:themeFillShade="D9"/>
           </w:tcPr>
           <w:p>
@@ -2785,7 +2613,7 @@
       <w:tr>
         <w:tc>
           <w:tcPr>
-            <w:tcW w:w="1442" w:type="dxa"/>
+            <w:tcW w:w="387" w:type="dxa"/>
           </w:tcPr>
           <w:p>
             <w:r>
@@ -2801,7 +2629,7 @@
         </w:tc>
         <w:tc>
           <w:tcPr>
-            <w:tcW w:w="1695" w:type="dxa"/>
+            <w:tcW w:w="1886" w:type="dxa"/>
           </w:tcPr>
           <w:p>
             <w:pPr>
@@ -2814,13 +2642,45 @@
               <w:t>a</w:t>
             </w:r>
             <w:r>
-              <w:t>pps. api. modules. utilities. GeoCoder. address_to_city()</w:t>
-            </w:r>
-          </w:p>
-        </w:tc>
-        <w:tc>
-          <w:tcPr>
-            <w:tcW w:w="2089" w:type="dxa"/>
+              <w:t xml:space="preserve">pps. </w:t>
+            </w:r>
+            <w:proofErr w:type="spellStart"/>
+            <w:r>
+              <w:t>api</w:t>
+            </w:r>
+            <w:proofErr w:type="spellEnd"/>
+            <w:r>
+              <w:t xml:space="preserve">. modules. utilities. </w:t>
+            </w:r>
+            <w:proofErr w:type="spellStart"/>
+            <w:r>
+              <w:t>GeoCoder</w:t>
+            </w:r>
+            <w:proofErr w:type="spellEnd"/>
+            <w:r>
+              <w:t xml:space="preserve">. </w:t>
+            </w:r>
+            <w:proofErr w:type="spellStart"/>
+            <w:r>
+              <w:t>address_to_</w:t>
+            </w:r>
+            <w:proofErr w:type="gramStart"/>
+            <w:r>
+              <w:t>city</w:t>
+            </w:r>
+            <w:proofErr w:type="spellEnd"/>
+            <w:r>
+              <w:t>(</w:t>
+            </w:r>
+            <w:proofErr w:type="gramEnd"/>
+            <w:r>
+              <w:t>)</w:t>
+            </w:r>
+          </w:p>
+        </w:tc>
+        <w:tc>
+          <w:tcPr>
+            <w:tcW w:w="2750" w:type="dxa"/>
           </w:tcPr>
           <w:p>
             <w:pPr>
@@ -2842,7 +2702,7 @@
         </w:tc>
         <w:tc>
           <w:tcPr>
-            <w:tcW w:w="1459" w:type="dxa"/>
+            <w:tcW w:w="1617" w:type="dxa"/>
           </w:tcPr>
           <w:p>
             <w:pPr>
@@ -2870,7 +2730,7 @@
         </w:tc>
         <w:tc>
           <w:tcPr>
-            <w:tcW w:w="1611" w:type="dxa"/>
+            <w:tcW w:w="1656" w:type="dxa"/>
           </w:tcPr>
           <w:p>
             <w:pPr>
@@ -2936,7 +2796,7 @@
       <w:tr>
         <w:tc>
           <w:tcPr>
-            <w:tcW w:w="1442" w:type="dxa"/>
+            <w:tcW w:w="387" w:type="dxa"/>
           </w:tcPr>
           <w:p>
             <w:r>
@@ -2949,7 +2809,7 @@
         </w:tc>
         <w:tc>
           <w:tcPr>
-            <w:tcW w:w="1695" w:type="dxa"/>
+            <w:tcW w:w="1886" w:type="dxa"/>
           </w:tcPr>
           <w:p>
             <w:pPr>
@@ -2962,22 +2822,48 @@
               <w:t>a</w:t>
             </w:r>
             <w:r>
-              <w:t>pps. api. modules. utilities. GeoCoder. address_to_</w:t>
-            </w:r>
+              <w:t xml:space="preserve">pps. </w:t>
+            </w:r>
+            <w:proofErr w:type="spellStart"/>
+            <w:r>
+              <w:t>api</w:t>
+            </w:r>
+            <w:proofErr w:type="spellEnd"/>
+            <w:r>
+              <w:t xml:space="preserve">. modules. utilities. </w:t>
+            </w:r>
+            <w:proofErr w:type="spellStart"/>
+            <w:r>
+              <w:t>GeoCoder</w:t>
+            </w:r>
+            <w:proofErr w:type="spellEnd"/>
+            <w:r>
+              <w:t xml:space="preserve">. </w:t>
+            </w:r>
+            <w:proofErr w:type="spellStart"/>
+            <w:r>
+              <w:t>address_to_</w:t>
+            </w:r>
+            <w:proofErr w:type="gramStart"/>
             <w:r>
               <w:rPr>
                 <w:rFonts w:hint="eastAsia"/>
               </w:rPr>
               <w:t>gps</w:t>
             </w:r>
-            <w:r>
-              <w:t>()</w:t>
-            </w:r>
-          </w:p>
-        </w:tc>
-        <w:tc>
-          <w:tcPr>
-            <w:tcW w:w="2089" w:type="dxa"/>
+            <w:proofErr w:type="spellEnd"/>
+            <w:r>
+              <w:t>(</w:t>
+            </w:r>
+            <w:proofErr w:type="gramEnd"/>
+            <w:r>
+              <w:t>)</w:t>
+            </w:r>
+          </w:p>
+        </w:tc>
+        <w:tc>
+          <w:tcPr>
+            <w:tcW w:w="2750" w:type="dxa"/>
           </w:tcPr>
           <w:p>
             <w:pPr>
@@ -2999,7 +2885,7 @@
         </w:tc>
         <w:tc>
           <w:tcPr>
-            <w:tcW w:w="1459" w:type="dxa"/>
+            <w:tcW w:w="1617" w:type="dxa"/>
           </w:tcPr>
           <w:p>
             <w:pPr>
@@ -3027,7 +2913,7 @@
         </w:tc>
         <w:tc>
           <w:tcPr>
-            <w:tcW w:w="1611" w:type="dxa"/>
+            <w:tcW w:w="1656" w:type="dxa"/>
           </w:tcPr>
           <w:p>
             <w:pPr>
@@ -3042,7 +2928,7 @@
       <w:tr>
         <w:tc>
           <w:tcPr>
-            <w:tcW w:w="1442" w:type="dxa"/>
+            <w:tcW w:w="387" w:type="dxa"/>
           </w:tcPr>
           <w:p>
             <w:r>
@@ -3055,7 +2941,7 @@
         </w:tc>
         <w:tc>
           <w:tcPr>
-            <w:tcW w:w="1695" w:type="dxa"/>
+            <w:tcW w:w="1886" w:type="dxa"/>
           </w:tcPr>
           <w:p>
             <w:pPr>
@@ -3068,13 +2954,45 @@
               <w:t>a</w:t>
             </w:r>
             <w:r>
-              <w:t>pps. api. modules. utilities. GeoCoder. gps_to_city()</w:t>
-            </w:r>
-          </w:p>
-        </w:tc>
-        <w:tc>
-          <w:tcPr>
-            <w:tcW w:w="2089" w:type="dxa"/>
+              <w:t xml:space="preserve">pps. </w:t>
+            </w:r>
+            <w:proofErr w:type="spellStart"/>
+            <w:r>
+              <w:t>api</w:t>
+            </w:r>
+            <w:proofErr w:type="spellEnd"/>
+            <w:r>
+              <w:t xml:space="preserve">. modules. utilities. </w:t>
+            </w:r>
+            <w:proofErr w:type="spellStart"/>
+            <w:r>
+              <w:t>GeoCoder</w:t>
+            </w:r>
+            <w:proofErr w:type="spellEnd"/>
+            <w:r>
+              <w:t xml:space="preserve">. </w:t>
+            </w:r>
+            <w:proofErr w:type="spellStart"/>
+            <w:r>
+              <w:t>gps_to_</w:t>
+            </w:r>
+            <w:proofErr w:type="gramStart"/>
+            <w:r>
+              <w:t>city</w:t>
+            </w:r>
+            <w:proofErr w:type="spellEnd"/>
+            <w:r>
+              <w:t>(</w:t>
+            </w:r>
+            <w:proofErr w:type="gramEnd"/>
+            <w:r>
+              <w:t>)</w:t>
+            </w:r>
+          </w:p>
+        </w:tc>
+        <w:tc>
+          <w:tcPr>
+            <w:tcW w:w="2750" w:type="dxa"/>
           </w:tcPr>
           <w:p>
             <w:pPr>
@@ -3110,7 +3028,7 @@
         </w:tc>
         <w:tc>
           <w:tcPr>
-            <w:tcW w:w="1459" w:type="dxa"/>
+            <w:tcW w:w="1617" w:type="dxa"/>
           </w:tcPr>
           <w:p>
             <w:pPr>
@@ -3138,7 +3056,7 @@
         </w:tc>
         <w:tc>
           <w:tcPr>
-            <w:tcW w:w="1611" w:type="dxa"/>
+            <w:tcW w:w="1656" w:type="dxa"/>
           </w:tcPr>
           <w:p>
             <w:pPr>
@@ -3184,14 +3102,7 @@
               <w:rPr>
                 <w:rFonts w:hint="eastAsia"/>
               </w:rPr>
-              <w:t xml:space="preserve">', 'latitude': </w:t>
-            </w:r>
-            <w:r>
-              <w:rPr>
-                <w:rFonts w:hint="eastAsia"/>
-              </w:rPr>
-              <w:lastRenderedPageBreak/>
-              <w:t>32.060255, 'longitude': 118.796877}</w:t>
+              <w:t>', 'latitude': 32.060255, 'longitude': 118.796877}</w:t>
             </w:r>
           </w:p>
         </w:tc>
@@ -3199,100 +3110,135 @@
       <w:tr>
         <w:tc>
           <w:tcPr>
-            <w:tcW w:w="1442" w:type="dxa"/>
-          </w:tcPr>
-          <w:p>
+            <w:tcW w:w="387" w:type="dxa"/>
+          </w:tcPr>
+          <w:p>
+            <w:r>
+              <w:rPr>
+                <w:rFonts w:hint="eastAsia"/>
+              </w:rPr>
+              <w:t>U</w:t>
+            </w:r>
+            <w:r>
+              <w:t>4</w:t>
+            </w:r>
+          </w:p>
+        </w:tc>
+        <w:tc>
+          <w:tcPr>
+            <w:tcW w:w="1886" w:type="dxa"/>
+          </w:tcPr>
+          <w:p>
+            <w:pPr>
+              <w:jc w:val="left"/>
+            </w:pPr>
+            <w:r>
+              <w:rPr>
+                <w:rFonts w:hint="eastAsia"/>
+              </w:rPr>
+              <w:t>a</w:t>
+            </w:r>
+            <w:r>
+              <w:t xml:space="preserve">pps. </w:t>
+            </w:r>
+            <w:proofErr w:type="spellStart"/>
+            <w:r>
+              <w:t>api</w:t>
+            </w:r>
+            <w:proofErr w:type="spellEnd"/>
+            <w:r>
+              <w:t xml:space="preserve">. modules. utilities. </w:t>
+            </w:r>
+            <w:proofErr w:type="spellStart"/>
+            <w:r>
+              <w:t>GeoCoder</w:t>
+            </w:r>
+            <w:proofErr w:type="spellEnd"/>
+            <w:r>
+              <w:t xml:space="preserve">. </w:t>
+            </w:r>
+            <w:proofErr w:type="spellStart"/>
+            <w:r>
+              <w:rPr>
+                <w:rFonts w:hint="eastAsia"/>
+              </w:rPr>
+              <w:t>address</w:t>
+            </w:r>
+            <w:r>
+              <w:t>_to_city_</w:t>
+            </w:r>
+            <w:proofErr w:type="gramStart"/>
+            <w:r>
+              <w:t>list</w:t>
+            </w:r>
+            <w:proofErr w:type="spellEnd"/>
+            <w:r>
+              <w:t>(</w:t>
+            </w:r>
+            <w:proofErr w:type="gramEnd"/>
+            <w:r>
+              <w:t>)</w:t>
+            </w:r>
+          </w:p>
+        </w:tc>
+        <w:tc>
+          <w:tcPr>
+            <w:tcW w:w="2750" w:type="dxa"/>
+          </w:tcPr>
+          <w:p>
+            <w:pPr>
+              <w:jc w:val="left"/>
+            </w:pPr>
+            <w:r>
+              <w:t>“</w:t>
+            </w:r>
+            <w:r>
+              <w:rPr>
+                <w:rFonts w:hint="eastAsia"/>
+              </w:rPr>
+              <w:t>肯德基</w:t>
+            </w:r>
+            <w:r>
+              <w:t>”</w:t>
+            </w:r>
+          </w:p>
+        </w:tc>
+        <w:tc>
+          <w:tcPr>
+            <w:tcW w:w="1617" w:type="dxa"/>
+          </w:tcPr>
+          <w:p>
+            <w:pPr>
+              <w:jc w:val="left"/>
+            </w:pPr>
+            <w:r>
+              <w:rPr>
+                <w:rFonts w:hint="eastAsia"/>
+              </w:rPr>
+              <w:t>全球各地有肯德基的城市列表</w:t>
+            </w:r>
+          </w:p>
+        </w:tc>
+        <w:tc>
+          <w:tcPr>
+            <w:tcW w:w="1656" w:type="dxa"/>
+          </w:tcPr>
+          <w:p>
+            <w:pPr>
+              <w:jc w:val="left"/>
+            </w:pPr>
+            <w:r>
+              <w:rPr>
+                <w:rFonts w:hint="eastAsia"/>
+              </w:rPr>
+              <w:t xml:space="preserve">[{'city': 'Coffeyville', 'province': 'Kansas', </w:t>
+            </w:r>
             <w:r>
               <w:rPr>
                 <w:rFonts w:hint="eastAsia"/>
               </w:rPr>
               <w:lastRenderedPageBreak/>
-              <w:t>U</w:t>
-            </w:r>
-            <w:r>
-              <w:t>4</w:t>
-            </w:r>
-          </w:p>
-        </w:tc>
-        <w:tc>
-          <w:tcPr>
-            <w:tcW w:w="1695" w:type="dxa"/>
-          </w:tcPr>
-          <w:p>
-            <w:pPr>
-              <w:jc w:val="left"/>
-            </w:pPr>
-            <w:r>
-              <w:rPr>
-                <w:rFonts w:hint="eastAsia"/>
-              </w:rPr>
-              <w:t>a</w:t>
-            </w:r>
-            <w:r>
-              <w:t xml:space="preserve">pps. api. modules. utilities. GeoCoder. </w:t>
-            </w:r>
-            <w:r>
-              <w:rPr>
-                <w:rFonts w:hint="eastAsia"/>
-              </w:rPr>
-              <w:t>address</w:t>
-            </w:r>
-            <w:r>
-              <w:t>_to_city_list()</w:t>
-            </w:r>
-          </w:p>
-        </w:tc>
-        <w:tc>
-          <w:tcPr>
-            <w:tcW w:w="2089" w:type="dxa"/>
-          </w:tcPr>
-          <w:p>
-            <w:pPr>
-              <w:jc w:val="left"/>
-            </w:pPr>
-            <w:r>
-              <w:t>“</w:t>
-            </w:r>
-            <w:r>
-              <w:rPr>
-                <w:rFonts w:hint="eastAsia"/>
-              </w:rPr>
-              <w:t>肯德基</w:t>
-            </w:r>
-            <w:r>
-              <w:t>”</w:t>
-            </w:r>
-          </w:p>
-        </w:tc>
-        <w:tc>
-          <w:tcPr>
-            <w:tcW w:w="1459" w:type="dxa"/>
-          </w:tcPr>
-          <w:p>
-            <w:pPr>
-              <w:jc w:val="left"/>
-            </w:pPr>
-            <w:r>
-              <w:rPr>
-                <w:rFonts w:hint="eastAsia"/>
-              </w:rPr>
-              <w:t>全球各地有肯德基的城市列表</w:t>
-            </w:r>
-          </w:p>
-        </w:tc>
-        <w:tc>
-          <w:tcPr>
-            <w:tcW w:w="1611" w:type="dxa"/>
-          </w:tcPr>
-          <w:p>
-            <w:pPr>
-              <w:jc w:val="left"/>
-            </w:pPr>
-            <w:r>
-              <w:rPr>
-                <w:rFonts w:hint="eastAsia"/>
-              </w:rPr>
-              <w:t>[{'city': 'Coffeyville', 'province': 'Kansas', 'country': '</w:t>
+              <w:t>'country': '</w:t>
             </w:r>
             <w:r>
               <w:rPr>
@@ -3312,20 +3258,21 @@
       <w:tr>
         <w:tc>
           <w:tcPr>
-            <w:tcW w:w="1442" w:type="dxa"/>
-          </w:tcPr>
-          <w:p>
-            <w:r>
-              <w:rPr>
-                <w:rFonts w:hint="eastAsia"/>
-              </w:rPr>
+            <w:tcW w:w="387" w:type="dxa"/>
+          </w:tcPr>
+          <w:p>
+            <w:r>
+              <w:rPr>
+                <w:rFonts w:hint="eastAsia"/>
+              </w:rPr>
+              <w:lastRenderedPageBreak/>
               <w:t>U5</w:t>
             </w:r>
           </w:p>
         </w:tc>
         <w:tc>
           <w:tcPr>
-            <w:tcW w:w="1695" w:type="dxa"/>
+            <w:tcW w:w="1886" w:type="dxa"/>
           </w:tcPr>
           <w:p>
             <w:pPr>
@@ -3338,13 +3285,45 @@
               <w:t>a</w:t>
             </w:r>
             <w:r>
-              <w:t>pps. api. modules. utilities. GeoCoder. gps_to_city()</w:t>
-            </w:r>
-          </w:p>
-        </w:tc>
-        <w:tc>
-          <w:tcPr>
-            <w:tcW w:w="2089" w:type="dxa"/>
+              <w:t xml:space="preserve">pps. </w:t>
+            </w:r>
+            <w:proofErr w:type="spellStart"/>
+            <w:r>
+              <w:t>api</w:t>
+            </w:r>
+            <w:proofErr w:type="spellEnd"/>
+            <w:r>
+              <w:t xml:space="preserve">. modules. utilities. </w:t>
+            </w:r>
+            <w:proofErr w:type="spellStart"/>
+            <w:r>
+              <w:t>GeoCoder</w:t>
+            </w:r>
+            <w:proofErr w:type="spellEnd"/>
+            <w:r>
+              <w:t xml:space="preserve">. </w:t>
+            </w:r>
+            <w:proofErr w:type="spellStart"/>
+            <w:r>
+              <w:t>gps_to_</w:t>
+            </w:r>
+            <w:proofErr w:type="gramStart"/>
+            <w:r>
+              <w:t>city</w:t>
+            </w:r>
+            <w:proofErr w:type="spellEnd"/>
+            <w:r>
+              <w:t>(</w:t>
+            </w:r>
+            <w:proofErr w:type="gramEnd"/>
+            <w:r>
+              <w:t>)</w:t>
+            </w:r>
+          </w:p>
+        </w:tc>
+        <w:tc>
+          <w:tcPr>
+            <w:tcW w:w="2750" w:type="dxa"/>
           </w:tcPr>
           <w:p>
             <w:pPr>
@@ -3374,7 +3353,7 @@
         </w:tc>
         <w:tc>
           <w:tcPr>
-            <w:tcW w:w="1459" w:type="dxa"/>
+            <w:tcW w:w="1617" w:type="dxa"/>
           </w:tcPr>
           <w:p>
             <w:pPr>
@@ -3386,12 +3365,14 @@
               </w:rPr>
               <w:t>报</w:t>
             </w:r>
+            <w:proofErr w:type="spellStart"/>
             <w:r>
               <w:rPr>
                 <w:rFonts w:hint="eastAsia"/>
               </w:rPr>
               <w:t>KeyError</w:t>
             </w:r>
+            <w:proofErr w:type="spellEnd"/>
             <w:r>
               <w:rPr>
                 <w:rFonts w:hint="eastAsia"/>
@@ -3402,17 +3383,25 @@
         </w:tc>
         <w:tc>
           <w:tcPr>
-            <w:tcW w:w="1611" w:type="dxa"/>
+            <w:tcW w:w="1656" w:type="dxa"/>
           </w:tcPr>
           <w:p>
             <w:pPr>
               <w:jc w:val="left"/>
             </w:pPr>
-            <w:r>
-              <w:rPr>
-                <w:rFonts w:hint="eastAsia"/>
-              </w:rPr>
-              <w:t>KeyError:</w:t>
+            <w:proofErr w:type="spellStart"/>
+            <w:r>
+              <w:rPr>
+                <w:rFonts w:hint="eastAsia"/>
+              </w:rPr>
+              <w:t>KeyError</w:t>
+            </w:r>
+            <w:proofErr w:type="spellEnd"/>
+            <w:r>
+              <w:rPr>
+                <w:rFonts w:hint="eastAsia"/>
+              </w:rPr>
+              <w:t>:</w:t>
             </w:r>
             <w:r>
               <w:t xml:space="preserve"> </w:t>
@@ -3429,7 +3418,7 @@
       <w:tr>
         <w:tc>
           <w:tcPr>
-            <w:tcW w:w="1442" w:type="dxa"/>
+            <w:tcW w:w="387" w:type="dxa"/>
           </w:tcPr>
           <w:p>
             <w:r>
@@ -3445,7 +3434,7 @@
         </w:tc>
         <w:tc>
           <w:tcPr>
-            <w:tcW w:w="1695" w:type="dxa"/>
+            <w:tcW w:w="1886" w:type="dxa"/>
           </w:tcPr>
           <w:p>
             <w:pPr>
@@ -3457,8 +3446,13 @@
             <w:r>
               <w:t xml:space="preserve"> </w:t>
             </w:r>
-            <w:r>
-              <w:t>api.</w:t>
+            <w:proofErr w:type="spellStart"/>
+            <w:r>
+              <w:t>api</w:t>
+            </w:r>
+            <w:proofErr w:type="spellEnd"/>
+            <w:r>
+              <w:t>.</w:t>
             </w:r>
             <w:r>
               <w:t xml:space="preserve"> </w:t>
@@ -3467,13 +3461,29 @@
               <w:t>modules.</w:t>
             </w:r>
             <w:r>
-              <w:t xml:space="preserve"> user. check_pswd_hash_format()</w:t>
-            </w:r>
-          </w:p>
-        </w:tc>
-        <w:tc>
-          <w:tcPr>
-            <w:tcW w:w="2089" w:type="dxa"/>
+              <w:t xml:space="preserve"> user. </w:t>
+            </w:r>
+            <w:proofErr w:type="spellStart"/>
+            <w:r>
+              <w:t>check_pswd_hash_</w:t>
+            </w:r>
+            <w:proofErr w:type="gramStart"/>
+            <w:r>
+              <w:t>format</w:t>
+            </w:r>
+            <w:proofErr w:type="spellEnd"/>
+            <w:r>
+              <w:t>(</w:t>
+            </w:r>
+            <w:proofErr w:type="gramEnd"/>
+            <w:r>
+              <w:t>)</w:t>
+            </w:r>
+          </w:p>
+        </w:tc>
+        <w:tc>
+          <w:tcPr>
+            <w:tcW w:w="2750" w:type="dxa"/>
           </w:tcPr>
           <w:p>
             <w:pPr>
@@ -3536,7 +3546,7 @@
         </w:tc>
         <w:tc>
           <w:tcPr>
-            <w:tcW w:w="1459" w:type="dxa"/>
+            <w:tcW w:w="1617" w:type="dxa"/>
           </w:tcPr>
           <w:p>
             <w:pPr>
@@ -3552,7 +3562,7 @@
         </w:tc>
         <w:tc>
           <w:tcPr>
-            <w:tcW w:w="1611" w:type="dxa"/>
+            <w:tcW w:w="1656" w:type="dxa"/>
           </w:tcPr>
           <w:p>
             <w:pPr>
@@ -3570,7 +3580,7 @@
       <w:tr>
         <w:tc>
           <w:tcPr>
-            <w:tcW w:w="1442" w:type="dxa"/>
+            <w:tcW w:w="387" w:type="dxa"/>
           </w:tcPr>
           <w:p>
             <w:r>
@@ -3586,7 +3596,7 @@
         </w:tc>
         <w:tc>
           <w:tcPr>
-            <w:tcW w:w="1695" w:type="dxa"/>
+            <w:tcW w:w="1886" w:type="dxa"/>
           </w:tcPr>
           <w:p>
             <w:pPr>
@@ -3598,8 +3608,13 @@
             <w:r>
               <w:t xml:space="preserve"> </w:t>
             </w:r>
-            <w:r>
-              <w:t>api.</w:t>
+            <w:proofErr w:type="spellStart"/>
+            <w:r>
+              <w:t>api</w:t>
+            </w:r>
+            <w:proofErr w:type="spellEnd"/>
+            <w:r>
+              <w:t>.</w:t>
             </w:r>
             <w:r>
               <w:t xml:space="preserve"> </w:t>
@@ -3608,13 +3623,29 @@
               <w:t>modules.</w:t>
             </w:r>
             <w:r>
-              <w:t xml:space="preserve"> user. check_pswd_hash_format()</w:t>
-            </w:r>
-          </w:p>
-        </w:tc>
-        <w:tc>
-          <w:tcPr>
-            <w:tcW w:w="2089" w:type="dxa"/>
+              <w:t xml:space="preserve"> user. </w:t>
+            </w:r>
+            <w:proofErr w:type="spellStart"/>
+            <w:r>
+              <w:t>check_pswd_hash_</w:t>
+            </w:r>
+            <w:proofErr w:type="gramStart"/>
+            <w:r>
+              <w:t>format</w:t>
+            </w:r>
+            <w:proofErr w:type="spellEnd"/>
+            <w:r>
+              <w:t>(</w:t>
+            </w:r>
+            <w:proofErr w:type="gramEnd"/>
+            <w:r>
+              <w:t>)</w:t>
+            </w:r>
+          </w:p>
+        </w:tc>
+        <w:tc>
+          <w:tcPr>
+            <w:tcW w:w="2750" w:type="dxa"/>
           </w:tcPr>
           <w:p>
             <w:pPr>
@@ -3639,7 +3670,7 @@
         </w:tc>
         <w:tc>
           <w:tcPr>
-            <w:tcW w:w="1459" w:type="dxa"/>
+            <w:tcW w:w="1617" w:type="dxa"/>
           </w:tcPr>
           <w:p>
             <w:pPr>
@@ -3651,9 +3682,11 @@
               </w:rPr>
               <w:t>报</w:t>
             </w:r>
+            <w:proofErr w:type="spellStart"/>
             <w:r>
               <w:t>IllegalPswdHashFormat</w:t>
             </w:r>
+            <w:proofErr w:type="spellEnd"/>
             <w:r>
               <w:rPr>
                 <w:rFonts w:hint="eastAsia"/>
@@ -3664,271 +3697,28 @@
         </w:tc>
         <w:tc>
           <w:tcPr>
-            <w:tcW w:w="1611" w:type="dxa"/>
+            <w:tcW w:w="1656" w:type="dxa"/>
           </w:tcPr>
           <w:p>
             <w:pPr>
               <w:jc w:val="left"/>
             </w:pPr>
-            <w:r>
-              <w:t>IllegalPswdHashFormat: Illegal password hash, should be like /^[0-9A-Fa-f]{32}$/.</w:t>
-            </w:r>
-          </w:p>
-        </w:tc>
-      </w:tr>
-      <w:tr>
-        <w:tc>
-          <w:tcPr>
-            <w:tcW w:w="1442" w:type="dxa"/>
-          </w:tcPr>
-          <w:p>
-            <w:r>
-              <w:t>…</w:t>
-            </w:r>
-          </w:p>
-        </w:tc>
-        <w:tc>
-          <w:tcPr>
-            <w:tcW w:w="1695" w:type="dxa"/>
-          </w:tcPr>
-          <w:p>
-            <w:pPr>
-              <w:jc w:val="left"/>
-            </w:pPr>
-            <w:r>
-              <w:t>…</w:t>
-            </w:r>
-          </w:p>
-        </w:tc>
-        <w:tc>
-          <w:tcPr>
-            <w:tcW w:w="2089" w:type="dxa"/>
-          </w:tcPr>
-          <w:p>
-            <w:pPr>
-              <w:jc w:val="left"/>
-            </w:pPr>
-            <w:r>
-              <w:t>…</w:t>
-            </w:r>
-          </w:p>
-        </w:tc>
-        <w:tc>
-          <w:tcPr>
-            <w:tcW w:w="1459" w:type="dxa"/>
-          </w:tcPr>
-          <w:p>
-            <w:pPr>
-              <w:jc w:val="left"/>
-            </w:pPr>
-            <w:r>
-              <w:t>…</w:t>
-            </w:r>
-          </w:p>
-        </w:tc>
-        <w:tc>
-          <w:tcPr>
-            <w:tcW w:w="1611" w:type="dxa"/>
-          </w:tcPr>
-          <w:p>
-            <w:pPr>
-              <w:jc w:val="left"/>
-            </w:pPr>
-            <w:r>
-              <w:t>…</w:t>
-            </w:r>
-          </w:p>
-        </w:tc>
-      </w:tr>
-      <w:tr>
-        <w:tc>
-          <w:tcPr>
-            <w:tcW w:w="1442" w:type="dxa"/>
-          </w:tcPr>
-          <w:p/>
-        </w:tc>
-        <w:tc>
-          <w:tcPr>
-            <w:tcW w:w="1695" w:type="dxa"/>
-          </w:tcPr>
-          <w:p>
-            <w:pPr>
-              <w:jc w:val="left"/>
-            </w:pPr>
-          </w:p>
-        </w:tc>
-        <w:tc>
-          <w:tcPr>
-            <w:tcW w:w="2089" w:type="dxa"/>
-          </w:tcPr>
-          <w:p>
-            <w:pPr>
-              <w:jc w:val="left"/>
-            </w:pPr>
-          </w:p>
-        </w:tc>
-        <w:tc>
-          <w:tcPr>
-            <w:tcW w:w="1459" w:type="dxa"/>
-          </w:tcPr>
-          <w:p>
-            <w:pPr>
-              <w:jc w:val="left"/>
-            </w:pPr>
-          </w:p>
-        </w:tc>
-        <w:tc>
-          <w:tcPr>
-            <w:tcW w:w="1611" w:type="dxa"/>
-          </w:tcPr>
-          <w:p>
-            <w:pPr>
-              <w:jc w:val="left"/>
-            </w:pPr>
-          </w:p>
-        </w:tc>
-      </w:tr>
-      <w:tr>
-        <w:tc>
-          <w:tcPr>
-            <w:tcW w:w="1442" w:type="dxa"/>
-          </w:tcPr>
-          <w:p/>
-        </w:tc>
-        <w:tc>
-          <w:tcPr>
-            <w:tcW w:w="1695" w:type="dxa"/>
-          </w:tcPr>
-          <w:p>
-            <w:pPr>
-              <w:jc w:val="left"/>
-            </w:pPr>
-          </w:p>
-        </w:tc>
-        <w:tc>
-          <w:tcPr>
-            <w:tcW w:w="2089" w:type="dxa"/>
-          </w:tcPr>
-          <w:p>
-            <w:pPr>
-              <w:jc w:val="left"/>
-            </w:pPr>
-          </w:p>
-        </w:tc>
-        <w:tc>
-          <w:tcPr>
-            <w:tcW w:w="1459" w:type="dxa"/>
-          </w:tcPr>
-          <w:p>
-            <w:pPr>
-              <w:jc w:val="left"/>
-            </w:pPr>
-          </w:p>
-        </w:tc>
-        <w:tc>
-          <w:tcPr>
-            <w:tcW w:w="1611" w:type="dxa"/>
-          </w:tcPr>
-          <w:p>
-            <w:pPr>
-              <w:jc w:val="left"/>
-            </w:pPr>
-          </w:p>
-        </w:tc>
-      </w:tr>
-      <w:tr>
-        <w:tc>
-          <w:tcPr>
-            <w:tcW w:w="1442" w:type="dxa"/>
-          </w:tcPr>
-          <w:p/>
-        </w:tc>
-        <w:tc>
-          <w:tcPr>
-            <w:tcW w:w="1695" w:type="dxa"/>
-          </w:tcPr>
-          <w:p>
-            <w:pPr>
-              <w:jc w:val="left"/>
-            </w:pPr>
-          </w:p>
-        </w:tc>
-        <w:tc>
-          <w:tcPr>
-            <w:tcW w:w="2089" w:type="dxa"/>
-          </w:tcPr>
-          <w:p>
-            <w:pPr>
-              <w:jc w:val="left"/>
-            </w:pPr>
-          </w:p>
-        </w:tc>
-        <w:tc>
-          <w:tcPr>
-            <w:tcW w:w="1459" w:type="dxa"/>
-          </w:tcPr>
-          <w:p>
-            <w:pPr>
-              <w:jc w:val="left"/>
-            </w:pPr>
-          </w:p>
-        </w:tc>
-        <w:tc>
-          <w:tcPr>
-            <w:tcW w:w="1611" w:type="dxa"/>
-          </w:tcPr>
-          <w:p>
-            <w:pPr>
-              <w:jc w:val="left"/>
-            </w:pPr>
-          </w:p>
-        </w:tc>
-      </w:tr>
-      <w:tr>
-        <w:tc>
-          <w:tcPr>
-            <w:tcW w:w="1442" w:type="dxa"/>
-          </w:tcPr>
-          <w:p/>
-        </w:tc>
-        <w:tc>
-          <w:tcPr>
-            <w:tcW w:w="1695" w:type="dxa"/>
-          </w:tcPr>
-          <w:p>
-            <w:pPr>
-              <w:jc w:val="left"/>
-            </w:pPr>
-          </w:p>
-        </w:tc>
-        <w:tc>
-          <w:tcPr>
-            <w:tcW w:w="2089" w:type="dxa"/>
-          </w:tcPr>
-          <w:p>
-            <w:pPr>
-              <w:jc w:val="left"/>
-            </w:pPr>
-          </w:p>
-        </w:tc>
-        <w:tc>
-          <w:tcPr>
-            <w:tcW w:w="1459" w:type="dxa"/>
-          </w:tcPr>
-          <w:p>
-            <w:pPr>
-              <w:jc w:val="left"/>
-            </w:pPr>
-          </w:p>
-        </w:tc>
-        <w:tc>
-          <w:tcPr>
-            <w:tcW w:w="1611" w:type="dxa"/>
-          </w:tcPr>
-          <w:p>
-            <w:pPr>
-              <w:jc w:val="left"/>
-            </w:pPr>
+            <w:proofErr w:type="spellStart"/>
+            <w:r>
+              <w:t>IllegalPswdHashFormat</w:t>
+            </w:r>
+            <w:proofErr w:type="spellEnd"/>
+            <w:r>
+              <w:t>: Illegal password hash, should be like /^[0-9A-Fa-f]{</w:t>
+            </w:r>
+            <w:proofErr w:type="gramStart"/>
+            <w:r>
+              <w:t>32}$</w:t>
+            </w:r>
+            <w:proofErr w:type="gramEnd"/>
+            <w:r>
+              <w:t>/.</w:t>
+            </w:r>
           </w:p>
         </w:tc>
       </w:tr>
@@ -4160,11 +3950,259 @@
               <w:rPr>
                 <w:rFonts w:hint="eastAsia"/>
               </w:rPr>
+              <w:t>F</w:t>
+            </w:r>
+            <w:r>
+              <w:t>1</w:t>
+            </w:r>
+          </w:p>
+        </w:tc>
+        <w:tc>
+          <w:tcPr>
+            <w:tcW w:w="1063" w:type="dxa"/>
+          </w:tcPr>
+          <w:p>
+            <w:pPr>
+              <w:jc w:val="left"/>
+            </w:pPr>
+            <w:r>
+              <w:rPr>
+                <w:rFonts w:hint="eastAsia"/>
+              </w:rPr>
+              <w:t>register</w:t>
+            </w:r>
+          </w:p>
+        </w:tc>
+        <w:tc>
+          <w:tcPr>
+            <w:tcW w:w="3666" w:type="dxa"/>
+          </w:tcPr>
+          <w:p>
+            <w:pPr>
+              <w:jc w:val="left"/>
+            </w:pPr>
+            <w:proofErr w:type="gramStart"/>
+            <w:r>
+              <w:t>email:satoshin@gmx.com</w:t>
+            </w:r>
+            <w:proofErr w:type="gramEnd"/>
+          </w:p>
+          <w:p>
+            <w:pPr>
+              <w:jc w:val="left"/>
+            </w:pPr>
+            <w:r>
+              <w:t>pswd_hash:6c595beda9e9baeb1c8574f03eca8d36</w:t>
+            </w:r>
+          </w:p>
+          <w:p>
+            <w:pPr>
+              <w:jc w:val="left"/>
+            </w:pPr>
+            <w:proofErr w:type="spellStart"/>
+            <w:r>
+              <w:t>user_</w:t>
+            </w:r>
+            <w:proofErr w:type="gramStart"/>
+            <w:r>
+              <w:t>name:Satoshi</w:t>
+            </w:r>
+            <w:proofErr w:type="spellEnd"/>
+            <w:proofErr w:type="gramEnd"/>
+          </w:p>
+          <w:p>
+            <w:pPr>
+              <w:jc w:val="left"/>
+            </w:pPr>
+            <w:proofErr w:type="spellStart"/>
+            <w:r>
+              <w:t>gender:M</w:t>
+            </w:r>
+            <w:proofErr w:type="spellEnd"/>
+          </w:p>
+          <w:p>
+            <w:pPr>
+              <w:jc w:val="left"/>
+            </w:pPr>
+            <w:r>
+              <w:t>resident_city_id:1</w:t>
+            </w:r>
+          </w:p>
+        </w:tc>
+        <w:tc>
+          <w:tcPr>
+            <w:tcW w:w="851" w:type="dxa"/>
+          </w:tcPr>
+          <w:p>
+            <w:pPr>
+              <w:jc w:val="left"/>
+            </w:pPr>
+            <w:r>
+              <w:rPr>
+                <w:rFonts w:hint="eastAsia"/>
+              </w:rPr>
+              <w:t>返回</w:t>
+            </w:r>
+            <w:proofErr w:type="spellStart"/>
+            <w:r>
+              <w:rPr>
+                <w:rFonts w:hint="eastAsia"/>
+              </w:rPr>
+              <w:t>user_id</w:t>
+            </w:r>
+            <w:proofErr w:type="spellEnd"/>
+          </w:p>
+        </w:tc>
+        <w:tc>
+          <w:tcPr>
+            <w:tcW w:w="2327" w:type="dxa"/>
+          </w:tcPr>
+          <w:p>
+            <w:pPr>
+              <w:jc w:val="left"/>
+            </w:pPr>
+            <w:r>
+              <w:t>{"</w:t>
+            </w:r>
+            <w:proofErr w:type="spellStart"/>
+            <w:r>
+              <w:t>user_id</w:t>
+            </w:r>
+            <w:proofErr w:type="spellEnd"/>
+            <w:r>
+              <w:t>": 11, "status": 0}</w:t>
+            </w:r>
+          </w:p>
+        </w:tc>
+      </w:tr>
+      <w:tr>
+        <w:tc>
+          <w:tcPr>
+            <w:tcW w:w="389" w:type="dxa"/>
+          </w:tcPr>
+          <w:p>
+            <w:r>
+              <w:rPr>
+                <w:rFonts w:hint="eastAsia"/>
+              </w:rPr>
+              <w:t>F</w:t>
+            </w:r>
+            <w:r>
+              <w:t>2</w:t>
+            </w:r>
+          </w:p>
+        </w:tc>
+        <w:tc>
+          <w:tcPr>
+            <w:tcW w:w="1063" w:type="dxa"/>
+          </w:tcPr>
+          <w:p>
+            <w:r>
+              <w:rPr>
+                <w:rFonts w:hint="eastAsia"/>
+              </w:rPr>
+              <w:t>r</w:t>
+            </w:r>
+            <w:r>
+              <w:t>egister</w:t>
+            </w:r>
+          </w:p>
+        </w:tc>
+        <w:tc>
+          <w:tcPr>
+            <w:tcW w:w="3666" w:type="dxa"/>
+          </w:tcPr>
+          <w:p>
+            <w:pPr>
+              <w:jc w:val="left"/>
+            </w:pPr>
+            <w:proofErr w:type="gramStart"/>
+            <w:r>
+              <w:t>email:satoshin@gmx.com</w:t>
+            </w:r>
+            <w:proofErr w:type="gramEnd"/>
+          </w:p>
+          <w:p>
+            <w:pPr>
+              <w:jc w:val="left"/>
+            </w:pPr>
+            <w:r>
+              <w:t>pswd_hash:6c595beda9e9baeb1c8574f03eca8d36</w:t>
+            </w:r>
+          </w:p>
+          <w:p>
+            <w:pPr>
+              <w:jc w:val="left"/>
+            </w:pPr>
+            <w:proofErr w:type="spellStart"/>
+            <w:r>
+              <w:t>user_</w:t>
+            </w:r>
+            <w:proofErr w:type="gramStart"/>
+            <w:r>
+              <w:t>name:Satoshi</w:t>
+            </w:r>
+            <w:proofErr w:type="gramEnd"/>
+            <w:r>
+              <w:t>_fake</w:t>
+            </w:r>
+            <w:proofErr w:type="spellEnd"/>
+          </w:p>
+          <w:p>
+            <w:pPr>
+              <w:jc w:val="left"/>
+            </w:pPr>
+            <w:proofErr w:type="spellStart"/>
+            <w:r>
+              <w:t>gender:M</w:t>
+            </w:r>
+            <w:proofErr w:type="spellEnd"/>
+          </w:p>
+          <w:p>
+            <w:r>
+              <w:t>resident_city_id:1</w:t>
+            </w:r>
+          </w:p>
+        </w:tc>
+        <w:tc>
+          <w:tcPr>
+            <w:tcW w:w="851" w:type="dxa"/>
+          </w:tcPr>
+          <w:p>
+            <w:r>
+              <w:rPr>
+                <w:rFonts w:hint="eastAsia"/>
+              </w:rPr>
+              <w:t>拒绝注册，用户已存在</w:t>
+            </w:r>
+          </w:p>
+        </w:tc>
+        <w:tc>
+          <w:tcPr>
+            <w:tcW w:w="2327" w:type="dxa"/>
+          </w:tcPr>
+          <w:p>
+            <w:r>
+              <w:t>{"status":4,"error_message":"User (Email=satoshin@gmx.com) already exists, try to login."}</w:t>
+            </w:r>
+          </w:p>
+        </w:tc>
+      </w:tr>
+      <w:tr>
+        <w:tc>
+          <w:tcPr>
+            <w:tcW w:w="389" w:type="dxa"/>
+          </w:tcPr>
+          <w:p>
+            <w:r>
+              <w:rPr>
+                <w:rFonts w:hint="eastAsia"/>
+              </w:rPr>
               <w:lastRenderedPageBreak/>
               <w:t>F</w:t>
             </w:r>
             <w:r>
-              <w:t>1</w:t>
+              <w:t>3</w:t>
             </w:r>
           </w:p>
         </w:tc>
@@ -4173,94 +4211,89 @@
             <w:tcW w:w="1063" w:type="dxa"/>
           </w:tcPr>
           <w:p>
+            <w:r>
+              <w:rPr>
+                <w:rFonts w:hint="eastAsia"/>
+              </w:rPr>
+              <w:t>l</w:t>
+            </w:r>
+            <w:r>
+              <w:t>ogin</w:t>
+            </w:r>
+          </w:p>
+        </w:tc>
+        <w:tc>
+          <w:tcPr>
+            <w:tcW w:w="3666" w:type="dxa"/>
+          </w:tcPr>
+          <w:p>
             <w:pPr>
               <w:jc w:val="left"/>
             </w:pPr>
-            <w:r>
-              <w:rPr>
-                <w:rFonts w:hint="eastAsia"/>
-              </w:rPr>
-              <w:t>register</w:t>
-            </w:r>
-          </w:p>
-        </w:tc>
-        <w:tc>
-          <w:tcPr>
-            <w:tcW w:w="3666" w:type="dxa"/>
-          </w:tcPr>
+            <w:proofErr w:type="gramStart"/>
+            <w:r>
+              <w:t>email:satoshin@gmx.com</w:t>
+            </w:r>
+            <w:proofErr w:type="gramEnd"/>
+          </w:p>
           <w:p>
             <w:pPr>
               <w:jc w:val="left"/>
             </w:pPr>
             <w:r>
-              <w:t>email:satoshin@gmx.com</w:t>
-            </w:r>
-          </w:p>
-          <w:p>
-            <w:pPr>
-              <w:jc w:val="left"/>
-            </w:pPr>
-            <w:r>
               <w:t>pswd_hash:6c595beda9e9baeb1c8574f03eca8d36</w:t>
             </w:r>
           </w:p>
-          <w:p>
-            <w:pPr>
-              <w:jc w:val="left"/>
-            </w:pPr>
-            <w:r>
-              <w:t>user_name:Satoshi</w:t>
-            </w:r>
-          </w:p>
-          <w:p>
-            <w:pPr>
-              <w:jc w:val="left"/>
-            </w:pPr>
-            <w:r>
-              <w:t>gender:M</w:t>
-            </w:r>
-          </w:p>
-          <w:p>
-            <w:pPr>
-              <w:jc w:val="left"/>
-            </w:pPr>
-            <w:r>
-              <w:t>resident_city_id:1</w:t>
-            </w:r>
-          </w:p>
         </w:tc>
         <w:tc>
           <w:tcPr>
             <w:tcW w:w="851" w:type="dxa"/>
           </w:tcPr>
           <w:p>
-            <w:pPr>
-              <w:jc w:val="left"/>
-            </w:pPr>
             <w:r>
               <w:rPr>
                 <w:rFonts w:hint="eastAsia"/>
               </w:rPr>
               <w:t>返回</w:t>
             </w:r>
-            <w:r>
-              <w:rPr>
-                <w:rFonts w:hint="eastAsia"/>
-              </w:rPr>
+            <w:proofErr w:type="spellStart"/>
+            <w:r>
+              <w:rPr>
+                <w:rFonts w:hint="eastAsia"/>
+              </w:rPr>
+              <w:t>session</w:t>
+            </w:r>
+            <w:r>
+              <w:t>_id</w:t>
+            </w:r>
+            <w:proofErr w:type="spellEnd"/>
+          </w:p>
+        </w:tc>
+        <w:tc>
+          <w:tcPr>
+            <w:tcW w:w="2327" w:type="dxa"/>
+          </w:tcPr>
+          <w:p>
+            <w:proofErr w:type="gramStart"/>
+            <w:r>
+              <w:t>{ "</w:t>
+            </w:r>
+            <w:proofErr w:type="spellStart"/>
+            <w:proofErr w:type="gramEnd"/>
+            <w:r>
               <w:t>user_id</w:t>
             </w:r>
-          </w:p>
-        </w:tc>
-        <w:tc>
-          <w:tcPr>
-            <w:tcW w:w="2327" w:type="dxa"/>
-          </w:tcPr>
-          <w:p>
-            <w:pPr>
-              <w:jc w:val="left"/>
-            </w:pPr>
-            <w:r>
-              <w:t>{"user_id": 11, "status": 0}</w:t>
+            <w:proofErr w:type="spellEnd"/>
+            <w:r>
+              <w:t>": 11, "</w:t>
+            </w:r>
+            <w:proofErr w:type="spellStart"/>
+            <w:r>
+              <w:t>session_id</w:t>
+            </w:r>
+            <w:proofErr w:type="spellEnd"/>
+            <w:r>
+              <w:t>": "4b4e9df3-ac1e-46be-90ed-28acc0b938df", "status": 0 }</w:t>
             </w:r>
           </w:p>
         </w:tc>
@@ -4278,7 +4311,7 @@
               <w:t>F</w:t>
             </w:r>
             <w:r>
-              <w:t>2</w:t>
+              <w:t>4</w:t>
             </w:r>
           </w:p>
         </w:tc>
@@ -4287,6 +4320,7 @@
             <w:tcW w:w="1063" w:type="dxa"/>
           </w:tcPr>
           <w:p>
+            <w:proofErr w:type="spellStart"/>
             <w:r>
               <w:rPr>
                 <w:rFonts w:hint="eastAsia"/>
@@ -4294,8 +4328,9 @@
               <w:t>r</w:t>
             </w:r>
             <w:r>
-              <w:t>egister</w:t>
-            </w:r>
+              <w:t>eset_pswd</w:t>
+            </w:r>
+            <w:proofErr w:type="spellEnd"/>
           </w:p>
         </w:tc>
         <w:tc>
@@ -4307,7 +4342,7 @@
               <w:jc w:val="left"/>
             </w:pPr>
             <w:r>
-              <w:t>email:satoshin@gmx.com</w:t>
+              <w:t>user_id:11</w:t>
             </w:r>
           </w:p>
           <w:p>
@@ -4315,7 +4350,7 @@
               <w:jc w:val="left"/>
             </w:pPr>
             <w:r>
-              <w:t>pswd_hash:6c595beda9e9baeb1c8574f03eca8d36</w:t>
+              <w:t>session_id:4b4e9df3-ac1e-46be-90ed-28acc0b938df</w:t>
             </w:r>
           </w:p>
           <w:p>
@@ -4323,7 +4358,7 @@
               <w:jc w:val="left"/>
             </w:pPr>
             <w:r>
-              <w:t>user_name:Satoshi_fake</w:t>
+              <w:t>old_pswd_hash:6c595beda9e9baeb1c8574f03eca8d36</w:t>
             </w:r>
           </w:p>
           <w:p>
@@ -4331,12 +4366,15 @@
               <w:jc w:val="left"/>
             </w:pPr>
             <w:r>
-              <w:t>gender:M</w:t>
-            </w:r>
-          </w:p>
-          <w:p>
-            <w:r>
-              <w:t>resident_city_id:1</w:t>
+              <w:t>new_pswd_</w:t>
+            </w:r>
+            <w:proofErr w:type="gramStart"/>
+            <w:r>
+              <w:t>hash:a</w:t>
+            </w:r>
+            <w:proofErr w:type="gramEnd"/>
+            <w:r>
+              <w:t>7ac4022d30faab5e6970552981a7061</w:t>
             </w:r>
           </w:p>
         </w:tc>
@@ -4349,7 +4387,7 @@
               <w:rPr>
                 <w:rFonts w:hint="eastAsia"/>
               </w:rPr>
-              <w:t>拒绝注册，用户已存在</w:t>
+              <w:t>无</w:t>
             </w:r>
           </w:p>
         </w:tc>
@@ -4359,8 +4397,13 @@
           </w:tcPr>
           <w:p>
             <w:r>
-              <w:t>{"status":4,"error_message":"User (Email=satoshin@gmx.com) already exists, try to login."}</w:t>
-            </w:r>
+              <w:t xml:space="preserve">{"status": </w:t>
+            </w:r>
+            <w:proofErr w:type="gramStart"/>
+            <w:r>
+              <w:t>0 }</w:t>
+            </w:r>
+            <w:proofErr w:type="gramEnd"/>
           </w:p>
         </w:tc>
       </w:tr>
@@ -4377,7 +4420,10 @@
               <w:t>F</w:t>
             </w:r>
             <w:r>
-              <w:t>3</w:t>
+              <w:rPr>
+                <w:rFonts w:hint="eastAsia"/>
+              </w:rPr>
+              <w:t>5</w:t>
             </w:r>
           </w:p>
         </w:tc>
@@ -4386,15 +4432,17 @@
             <w:tcW w:w="1063" w:type="dxa"/>
           </w:tcPr>
           <w:p>
-            <w:r>
-              <w:rPr>
-                <w:rFonts w:hint="eastAsia"/>
-              </w:rPr>
-              <w:t>l</w:t>
-            </w:r>
-            <w:r>
-              <w:t>ogin</w:t>
-            </w:r>
+            <w:proofErr w:type="spellStart"/>
+            <w:r>
+              <w:rPr>
+                <w:rFonts w:hint="eastAsia"/>
+              </w:rPr>
+              <w:t>get</w:t>
+            </w:r>
+            <w:r>
+              <w:t>_user_info</w:t>
+            </w:r>
+            <w:proofErr w:type="spellEnd"/>
           </w:p>
         </w:tc>
         <w:tc>
@@ -4406,7 +4454,7 @@
               <w:jc w:val="left"/>
             </w:pPr>
             <w:r>
-              <w:t>email:satoshin@gmx.com</w:t>
+              <w:t>user_id:11</w:t>
             </w:r>
           </w:p>
           <w:p>
@@ -4414,7 +4462,7 @@
               <w:jc w:val="left"/>
             </w:pPr>
             <w:r>
-              <w:t>pswd_hash:6c595beda9e9baeb1c8574f03eca8d36</w:t>
+              <w:t>session_id:4b4e9df3-ac1e-46be-90ed-28acc0b938df</w:t>
             </w:r>
           </w:p>
         </w:tc>
@@ -4427,16 +4475,7 @@
               <w:rPr>
                 <w:rFonts w:hint="eastAsia"/>
               </w:rPr>
-              <w:t>返回</w:t>
-            </w:r>
-            <w:r>
-              <w:rPr>
-                <w:rFonts w:hint="eastAsia"/>
-              </w:rPr>
-              <w:t>session</w:t>
-            </w:r>
-            <w:r>
-              <w:t>_id</w:t>
+              <w:t>用户个人信息</w:t>
             </w:r>
           </w:p>
         </w:tc>
@@ -4446,7 +4485,228 @@
           </w:tcPr>
           <w:p>
             <w:r>
-              <w:t>{ "user_id": 11, "session_id": "4b4e9df3-ac1e-46be-90ed-28acc0b938df", "status": 0 }</w:t>
+              <w:t>{</w:t>
+            </w:r>
+          </w:p>
+          <w:p>
+            <w:r>
+              <w:t xml:space="preserve">    "</w:t>
+            </w:r>
+            <w:proofErr w:type="spellStart"/>
+            <w:r>
+              <w:t>user_id</w:t>
+            </w:r>
+            <w:proofErr w:type="spellEnd"/>
+            <w:r>
+              <w:t>": 11,</w:t>
+            </w:r>
+          </w:p>
+          <w:p>
+            <w:r>
+              <w:t xml:space="preserve">    "email": "satoshin@gmx.com",</w:t>
+            </w:r>
+          </w:p>
+          <w:p>
+            <w:r>
+              <w:t xml:space="preserve">    "</w:t>
+            </w:r>
+            <w:proofErr w:type="spellStart"/>
+            <w:r>
+              <w:t>user_name</w:t>
+            </w:r>
+            <w:proofErr w:type="spellEnd"/>
+            <w:r>
+              <w:t>": "Satoshi",</w:t>
+            </w:r>
+          </w:p>
+          <w:p>
+            <w:r>
+              <w:t xml:space="preserve">    "gender": "M",</w:t>
+            </w:r>
+          </w:p>
+          <w:p>
+            <w:r>
+              <w:t xml:space="preserve">    "</w:t>
+            </w:r>
+            <w:proofErr w:type="spellStart"/>
+            <w:r>
+              <w:t>resident_city_id</w:t>
+            </w:r>
+            <w:proofErr w:type="spellEnd"/>
+            <w:r>
+              <w:t>": 1,</w:t>
+            </w:r>
+          </w:p>
+          <w:p>
+            <w:r>
+              <w:t xml:space="preserve">    "</w:t>
+            </w:r>
+            <w:proofErr w:type="spellStart"/>
+            <w:r>
+              <w:t>resident_city</w:t>
+            </w:r>
+            <w:proofErr w:type="spellEnd"/>
+            <w:r>
+              <w:t>": {</w:t>
+            </w:r>
+          </w:p>
+          <w:p>
+            <w:r>
+              <w:t xml:space="preserve">        "</w:t>
+            </w:r>
+            <w:proofErr w:type="spellStart"/>
+            <w:r>
+              <w:t>city_id</w:t>
+            </w:r>
+            <w:proofErr w:type="spellEnd"/>
+            <w:r>
+              <w:t>": 1,</w:t>
+            </w:r>
+          </w:p>
+          <w:p>
+            <w:r>
+              <w:rPr>
+                <w:rFonts w:hint="eastAsia"/>
+              </w:rPr>
+              <w:t xml:space="preserve">        "</w:t>
+            </w:r>
+            <w:proofErr w:type="spellStart"/>
+            <w:r>
+              <w:rPr>
+                <w:rFonts w:hint="eastAsia"/>
+              </w:rPr>
+              <w:t>country_name</w:t>
+            </w:r>
+            <w:proofErr w:type="spellEnd"/>
+            <w:r>
+              <w:rPr>
+                <w:rFonts w:hint="eastAsia"/>
+              </w:rPr>
+              <w:t>": "</w:t>
+            </w:r>
+            <w:r>
+              <w:rPr>
+                <w:rFonts w:hint="eastAsia"/>
+              </w:rPr>
+              <w:t>未设置</w:t>
+            </w:r>
+            <w:r>
+              <w:rPr>
+                <w:rFonts w:hint="eastAsia"/>
+              </w:rPr>
+              <w:t>",</w:t>
+            </w:r>
+          </w:p>
+          <w:p>
+            <w:r>
+              <w:rPr>
+                <w:rFonts w:hint="eastAsia"/>
+              </w:rPr>
+              <w:t xml:space="preserve">        "</w:t>
+            </w:r>
+            <w:proofErr w:type="spellStart"/>
+            <w:r>
+              <w:rPr>
+                <w:rFonts w:hint="eastAsia"/>
+              </w:rPr>
+              <w:t>province_name</w:t>
+            </w:r>
+            <w:proofErr w:type="spellEnd"/>
+            <w:r>
+              <w:rPr>
+                <w:rFonts w:hint="eastAsia"/>
+              </w:rPr>
+              <w:t>": "</w:t>
+            </w:r>
+            <w:r>
+              <w:rPr>
+                <w:rFonts w:hint="eastAsia"/>
+              </w:rPr>
+              <w:t>未设置</w:t>
+            </w:r>
+            <w:r>
+              <w:rPr>
+                <w:rFonts w:hint="eastAsia"/>
+              </w:rPr>
+              <w:t>",</w:t>
+            </w:r>
+          </w:p>
+          <w:p>
+            <w:r>
+              <w:rPr>
+                <w:rFonts w:hint="eastAsia"/>
+              </w:rPr>
+              <w:t xml:space="preserve">        "</w:t>
+            </w:r>
+            <w:proofErr w:type="spellStart"/>
+            <w:r>
+              <w:rPr>
+                <w:rFonts w:hint="eastAsia"/>
+              </w:rPr>
+              <w:t>city_name</w:t>
+            </w:r>
+            <w:proofErr w:type="spellEnd"/>
+            <w:r>
+              <w:rPr>
+                <w:rFonts w:hint="eastAsia"/>
+              </w:rPr>
+              <w:t>": "</w:t>
+            </w:r>
+            <w:r>
+              <w:rPr>
+                <w:rFonts w:hint="eastAsia"/>
+              </w:rPr>
+              <w:t>未设置</w:t>
+            </w:r>
+            <w:r>
+              <w:rPr>
+                <w:rFonts w:hint="eastAsia"/>
+              </w:rPr>
+              <w:t>",</w:t>
+            </w:r>
+          </w:p>
+          <w:p>
+            <w:r>
+              <w:t xml:space="preserve">        "latitude": 0,</w:t>
+            </w:r>
+          </w:p>
+          <w:p>
+            <w:r>
+              <w:t xml:space="preserve">        "longitude": 0</w:t>
+            </w:r>
+          </w:p>
+          <w:p>
+            <w:r>
+              <w:t xml:space="preserve">    },</w:t>
+            </w:r>
+          </w:p>
+          <w:p>
+            <w:r>
+              <w:t xml:space="preserve">    "comment": "",</w:t>
+            </w:r>
+          </w:p>
+          <w:p>
+            <w:r>
+              <w:t xml:space="preserve">    "</w:t>
+            </w:r>
+            <w:proofErr w:type="spellStart"/>
+            <w:r>
+              <w:t>avatar_url</w:t>
+            </w:r>
+            <w:proofErr w:type="spellEnd"/>
+            <w:r>
+              <w:t>": "",</w:t>
+            </w:r>
+          </w:p>
+          <w:p>
+            <w:r>
+              <w:t xml:space="preserve">    "status": 0</w:t>
+            </w:r>
+          </w:p>
+          <w:p>
+            <w:r>
+              <w:lastRenderedPageBreak/>
+              <w:t>}</w:t>
             </w:r>
           </w:p>
         </w:tc>
@@ -4461,10 +4721,11 @@
               <w:rPr>
                 <w:rFonts w:hint="eastAsia"/>
               </w:rPr>
+              <w:lastRenderedPageBreak/>
               <w:t>F</w:t>
             </w:r>
             <w:r>
-              <w:t>4</w:t>
+              <w:t>6</w:t>
             </w:r>
           </w:p>
         </w:tc>
@@ -4473,15 +4734,20 @@
             <w:tcW w:w="1063" w:type="dxa"/>
           </w:tcPr>
           <w:p>
-            <w:r>
-              <w:rPr>
-                <w:rFonts w:hint="eastAsia"/>
-              </w:rPr>
-              <w:t>r</w:t>
-            </w:r>
-            <w:r>
-              <w:t>eset_pswd</w:t>
-            </w:r>
+            <w:proofErr w:type="spellStart"/>
+            <w:r>
+              <w:t>s</w:t>
+            </w:r>
+            <w:r>
+              <w:rPr>
+                <w:rFonts w:hint="eastAsia"/>
+              </w:rPr>
+              <w:t>et</w:t>
+            </w:r>
+            <w:r>
+              <w:t>_user_info</w:t>
+            </w:r>
+            <w:proofErr w:type="spellEnd"/>
           </w:p>
         </w:tc>
         <w:tc>
@@ -4508,16 +4774,60 @@
             <w:pPr>
               <w:jc w:val="left"/>
             </w:pPr>
-            <w:r>
-              <w:t>old_pswd_hash:6c595beda9e9baeb1c8574f03eca8d36</w:t>
-            </w:r>
+            <w:proofErr w:type="spellStart"/>
+            <w:r>
+              <w:t>user_</w:t>
+            </w:r>
+            <w:proofErr w:type="gramStart"/>
+            <w:r>
+              <w:t>name:Satoshi</w:t>
+            </w:r>
+            <w:proofErr w:type="spellEnd"/>
+            <w:proofErr w:type="gramEnd"/>
           </w:p>
           <w:p>
             <w:pPr>
               <w:jc w:val="left"/>
             </w:pPr>
-            <w:r>
-              <w:t>new_pswd_hash:a7ac4022d30faab5e6970552981a7061</w:t>
+            <w:proofErr w:type="spellStart"/>
+            <w:r>
+              <w:t>gender:M</w:t>
+            </w:r>
+            <w:proofErr w:type="spellEnd"/>
+          </w:p>
+          <w:p>
+            <w:pPr>
+              <w:jc w:val="left"/>
+            </w:pPr>
+            <w:r>
+              <w:t>resident_city_id:2</w:t>
+            </w:r>
+          </w:p>
+          <w:p>
+            <w:pPr>
+              <w:jc w:val="left"/>
+            </w:pPr>
+            <w:proofErr w:type="gramStart"/>
+            <w:r>
+              <w:t>email:satoshin@gmx.com</w:t>
+            </w:r>
+            <w:proofErr w:type="gramEnd"/>
+          </w:p>
+          <w:p>
+            <w:pPr>
+              <w:jc w:val="left"/>
+            </w:pPr>
+            <w:r>
+              <w:rPr>
+                <w:rFonts w:hint="eastAsia"/>
+              </w:rPr>
+              <w:t>comment:</w:t>
+            </w:r>
+            <w:r>
+              <w:rPr>
+                <w:rFonts w:hint="eastAsia"/>
+              </w:rPr>
+              <w:t>永不忘记，永不放弃</w:t>
             </w:r>
           </w:p>
         </w:tc>
@@ -4525,14 +4835,7 @@
           <w:tcPr>
             <w:tcW w:w="851" w:type="dxa"/>
           </w:tcPr>
-          <w:p>
-            <w:r>
-              <w:rPr>
-                <w:rFonts w:hint="eastAsia"/>
-              </w:rPr>
-              <w:t>无</w:t>
-            </w:r>
-          </w:p>
+          <w:p/>
         </w:tc>
         <w:tc>
           <w:tcPr>
@@ -4540,7 +4843,17 @@
           </w:tcPr>
           <w:p>
             <w:r>
-              <w:t>{"status": 0 }</w:t>
+              <w:t>{</w:t>
+            </w:r>
+          </w:p>
+          <w:p>
+            <w:r>
+              <w:t xml:space="preserve">    "status": 0</w:t>
+            </w:r>
+          </w:p>
+          <w:p>
+            <w:r>
+              <w:t>}</w:t>
             </w:r>
           </w:p>
         </w:tc>
@@ -4561,7 +4874,7 @@
               <w:rPr>
                 <w:rFonts w:hint="eastAsia"/>
               </w:rPr>
-              <w:t>5</w:t>
+              <w:t>7</w:t>
             </w:r>
           </w:p>
         </w:tc>
@@ -4570,6 +4883,7 @@
             <w:tcW w:w="1063" w:type="dxa"/>
           </w:tcPr>
           <w:p>
+            <w:proofErr w:type="spellStart"/>
             <w:r>
               <w:rPr>
                 <w:rFonts w:hint="eastAsia"/>
@@ -4579,6 +4893,7 @@
             <w:r>
               <w:t>_user_info</w:t>
             </w:r>
+            <w:proofErr w:type="spellEnd"/>
           </w:p>
         </w:tc>
         <w:tc>
@@ -4611,7 +4926,7 @@
               <w:rPr>
                 <w:rFonts w:hint="eastAsia"/>
               </w:rPr>
-              <w:t>用户个人信息</w:t>
+              <w:t>更新后的用户信息</w:t>
             </w:r>
           </w:p>
         </w:tc>
@@ -4626,7 +4941,15 @@
           </w:p>
           <w:p>
             <w:r>
-              <w:t xml:space="preserve">    "user_id": 11,</w:t>
+              <w:t xml:space="preserve">    "</w:t>
+            </w:r>
+            <w:proofErr w:type="spellStart"/>
+            <w:r>
+              <w:t>user_id</w:t>
+            </w:r>
+            <w:proofErr w:type="spellEnd"/>
+            <w:r>
+              <w:t>": 11,</w:t>
             </w:r>
           </w:p>
           <w:p>
@@ -4636,7 +4959,15 @@
           </w:p>
           <w:p>
             <w:r>
-              <w:t xml:space="preserve">    "user_name": "Satoshi",</w:t>
+              <w:t xml:space="preserve">    "</w:t>
+            </w:r>
+            <w:proofErr w:type="spellStart"/>
+            <w:r>
+              <w:t>user_name</w:t>
+            </w:r>
+            <w:proofErr w:type="spellEnd"/>
+            <w:r>
+              <w:t>": "Satoshi",</w:t>
             </w:r>
           </w:p>
           <w:p>
@@ -4646,31 +4977,69 @@
           </w:p>
           <w:p>
             <w:r>
-              <w:t xml:space="preserve">    "resident_city_id": 1,</w:t>
-            </w:r>
-          </w:p>
-          <w:p>
-            <w:r>
-              <w:t xml:space="preserve">    "resident_city": {</w:t>
-            </w:r>
-          </w:p>
-          <w:p>
-            <w:r>
-              <w:t xml:space="preserve">        "city_id": 1,</w:t>
-            </w:r>
-          </w:p>
-          <w:p>
-            <w:r>
-              <w:rPr>
-                <w:rFonts w:hint="eastAsia"/>
-              </w:rPr>
-              <w:t xml:space="preserve">        "country_name": "</w:t>
-            </w:r>
-            <w:r>
-              <w:rPr>
-                <w:rFonts w:hint="eastAsia"/>
-              </w:rPr>
-              <w:t>未设置</w:t>
+              <w:t xml:space="preserve">    "</w:t>
+            </w:r>
+            <w:proofErr w:type="spellStart"/>
+            <w:r>
+              <w:t>resident_city_id</w:t>
+            </w:r>
+            <w:proofErr w:type="spellEnd"/>
+            <w:r>
+              <w:t>": 2,</w:t>
+            </w:r>
+          </w:p>
+          <w:p>
+            <w:r>
+              <w:t xml:space="preserve">    "</w:t>
+            </w:r>
+            <w:proofErr w:type="spellStart"/>
+            <w:r>
+              <w:t>resident_city</w:t>
+            </w:r>
+            <w:proofErr w:type="spellEnd"/>
+            <w:r>
+              <w:t>": {</w:t>
+            </w:r>
+          </w:p>
+          <w:p>
+            <w:r>
+              <w:t xml:space="preserve">        "</w:t>
+            </w:r>
+            <w:proofErr w:type="spellStart"/>
+            <w:r>
+              <w:t>city_id</w:t>
+            </w:r>
+            <w:proofErr w:type="spellEnd"/>
+            <w:r>
+              <w:t>": 2,</w:t>
+            </w:r>
+          </w:p>
+          <w:p>
+            <w:r>
+              <w:rPr>
+                <w:rFonts w:hint="eastAsia"/>
+              </w:rPr>
+              <w:t xml:space="preserve">        "</w:t>
+            </w:r>
+            <w:proofErr w:type="spellStart"/>
+            <w:r>
+              <w:rPr>
+                <w:rFonts w:hint="eastAsia"/>
+              </w:rPr>
+              <w:t>country_name</w:t>
+            </w:r>
+            <w:proofErr w:type="spellEnd"/>
+            <w:r>
+              <w:rPr>
+                <w:rFonts w:hint="eastAsia"/>
+              </w:rPr>
+              <w:t>": "</w:t>
+            </w:r>
+            <w:r>
+              <w:rPr>
+                <w:rFonts w:hint="eastAsia"/>
+              </w:rPr>
+              <w:t>中国</w:t>
             </w:r>
             <w:r>
               <w:rPr>
@@ -4684,14 +5053,27 @@
               <w:rPr>
                 <w:rFonts w:hint="eastAsia"/>
               </w:rPr>
-              <w:t xml:space="preserve">        "province_name": "</w:t>
-            </w:r>
-            <w:r>
-              <w:rPr>
-                <w:rFonts w:hint="eastAsia"/>
-              </w:rPr>
-              <w:lastRenderedPageBreak/>
-              <w:t>未设置</w:t>
+              <w:t xml:space="preserve">        "</w:t>
+            </w:r>
+            <w:proofErr w:type="spellStart"/>
+            <w:r>
+              <w:rPr>
+                <w:rFonts w:hint="eastAsia"/>
+              </w:rPr>
+              <w:t>province_name</w:t>
+            </w:r>
+            <w:proofErr w:type="spellEnd"/>
+            <w:r>
+              <w:rPr>
+                <w:rFonts w:hint="eastAsia"/>
+              </w:rPr>
+              <w:t>": "</w:t>
+            </w:r>
+            <w:r>
+              <w:rPr>
+                <w:rFonts w:hint="eastAsia"/>
+              </w:rPr>
+              <w:t>北京市</w:t>
             </w:r>
             <w:r>
               <w:rPr>
@@ -4705,13 +5087,27 @@
               <w:rPr>
                 <w:rFonts w:hint="eastAsia"/>
               </w:rPr>
-              <w:t xml:space="preserve">        "city_name": "</w:t>
-            </w:r>
-            <w:r>
-              <w:rPr>
-                <w:rFonts w:hint="eastAsia"/>
-              </w:rPr>
-              <w:t>未设置</w:t>
+              <w:t xml:space="preserve">        "</w:t>
+            </w:r>
+            <w:proofErr w:type="spellStart"/>
+            <w:r>
+              <w:rPr>
+                <w:rFonts w:hint="eastAsia"/>
+              </w:rPr>
+              <w:t>city_name</w:t>
+            </w:r>
+            <w:proofErr w:type="spellEnd"/>
+            <w:r>
+              <w:rPr>
+                <w:rFonts w:hint="eastAsia"/>
+              </w:rPr>
+              <w:t>": "</w:t>
+            </w:r>
+            <w:r>
+              <w:rPr>
+                <w:rFonts w:hint="eastAsia"/>
+              </w:rPr>
+              <w:t>北京市</w:t>
             </w:r>
             <w:r>
               <w:rPr>
@@ -4722,12 +5118,12 @@
           </w:p>
           <w:p>
             <w:r>
-              <w:t xml:space="preserve">        "latitude": 0,</w:t>
-            </w:r>
-          </w:p>
-          <w:p>
-            <w:r>
-              <w:t xml:space="preserve">        "longitude": 0</w:t>
+              <w:t xml:space="preserve">        "latitude": 39.90419989999999,</w:t>
+            </w:r>
+          </w:p>
+          <w:p>
+            <w:r>
+              <w:t xml:space="preserve">        "longitude": 116.4073963</w:t>
             </w:r>
           </w:p>
           <w:p>
@@ -4737,12 +5133,35 @@
           </w:p>
           <w:p>
             <w:r>
-              <w:t xml:space="preserve">    "comment": "",</w:t>
-            </w:r>
-          </w:p>
-          <w:p>
-            <w:r>
-              <w:t xml:space="preserve">    "avatar_url": "",</w:t>
+              <w:rPr>
+                <w:rFonts w:hint="eastAsia"/>
+              </w:rPr>
+              <w:t xml:space="preserve">    "comment": "</w:t>
+            </w:r>
+            <w:r>
+              <w:rPr>
+                <w:rFonts w:hint="eastAsia"/>
+              </w:rPr>
+              <w:t>永不忘记，永不放弃</w:t>
+            </w:r>
+            <w:r>
+              <w:rPr>
+                <w:rFonts w:hint="eastAsia"/>
+              </w:rPr>
+              <w:t>",</w:t>
+            </w:r>
+          </w:p>
+          <w:p>
+            <w:r>
+              <w:t xml:space="preserve">    "</w:t>
+            </w:r>
+            <w:proofErr w:type="spellStart"/>
+            <w:r>
+              <w:t>avatar_url</w:t>
+            </w:r>
+            <w:proofErr w:type="spellEnd"/>
+            <w:r>
+              <w:t>": "",</w:t>
             </w:r>
           </w:p>
           <w:p>
@@ -4771,7 +5190,7 @@
               <w:t>F</w:t>
             </w:r>
             <w:r>
-              <w:t>6</w:t>
+              <w:t>8</w:t>
             </w:r>
           </w:p>
         </w:tc>
@@ -4780,18 +5199,11 @@
             <w:tcW w:w="1063" w:type="dxa"/>
           </w:tcPr>
           <w:p>
-            <w:r>
-              <w:t>s</w:t>
-            </w:r>
-            <w:r>
-              <w:rPr>
-                <w:rFonts w:hint="eastAsia"/>
-              </w:rPr>
-              <w:t>et</w:t>
-            </w:r>
-            <w:r>
-              <w:t>_user_info</w:t>
-            </w:r>
+            <w:proofErr w:type="spellStart"/>
+            <w:r>
+              <w:t>add_travel_group</w:t>
+            </w:r>
+            <w:proofErr w:type="spellEnd"/>
           </w:p>
         </w:tc>
         <w:tc>
@@ -4818,49 +5230,69 @@
             <w:pPr>
               <w:jc w:val="left"/>
             </w:pPr>
-            <w:r>
-              <w:t>user_name:Satoshi</w:t>
+            <w:proofErr w:type="spellStart"/>
+            <w:r>
+              <w:rPr>
+                <w:rFonts w:hint="eastAsia"/>
+              </w:rPr>
+              <w:t>travel_group_name</w:t>
+            </w:r>
+            <w:proofErr w:type="spellEnd"/>
+            <w:r>
+              <w:rPr>
+                <w:rFonts w:hint="eastAsia"/>
+              </w:rPr>
+              <w:t>:</w:t>
+            </w:r>
+            <w:r>
+              <w:rPr>
+                <w:rFonts w:hint="eastAsia"/>
+              </w:rPr>
+              <w:t>天安门之旅</w:t>
             </w:r>
           </w:p>
           <w:p>
             <w:pPr>
               <w:jc w:val="left"/>
             </w:pPr>
-            <w:r>
-              <w:t>gender:M</w:t>
+            <w:proofErr w:type="spellStart"/>
+            <w:r>
+              <w:rPr>
+                <w:rFonts w:hint="eastAsia"/>
+              </w:rPr>
+              <w:t>travel_group_note</w:t>
+            </w:r>
+            <w:proofErr w:type="spellEnd"/>
+            <w:r>
+              <w:rPr>
+                <w:rFonts w:hint="eastAsia"/>
+              </w:rPr>
+              <w:t>:</w:t>
+            </w:r>
+            <w:r>
+              <w:rPr>
+                <w:rFonts w:hint="eastAsia"/>
+              </w:rPr>
+              <w:t>学生们自发走上街头的一次旅行</w:t>
             </w:r>
           </w:p>
           <w:p>
             <w:pPr>
               <w:jc w:val="left"/>
             </w:pPr>
-            <w:r>
-              <w:t>resident_city_id:2</w:t>
-            </w:r>
-          </w:p>
-          <w:p>
-            <w:pPr>
-              <w:jc w:val="left"/>
-            </w:pPr>
-            <w:r>
-              <w:t>email:satoshin@gmx.com</w:t>
-            </w:r>
-          </w:p>
-          <w:p>
-            <w:pPr>
-              <w:jc w:val="left"/>
-            </w:pPr>
-            <w:r>
-              <w:rPr>
-                <w:rFonts w:hint="eastAsia"/>
-              </w:rPr>
-              <w:t>comment:</w:t>
-            </w:r>
-            <w:r>
-              <w:rPr>
-                <w:rFonts w:hint="eastAsia"/>
-              </w:rPr>
-              <w:t>永不忘记，永不放弃</w:t>
+            <w:proofErr w:type="spellStart"/>
+            <w:r>
+              <w:t>travel_group_color</w:t>
+            </w:r>
+            <w:proofErr w:type="spellEnd"/>
+            <w:r>
+              <w:t>:</w:t>
+            </w:r>
+            <w:r>
+              <w:t xml:space="preserve"> </w:t>
+            </w:r>
+            <w:r>
+              <w:t>#FF0000</w:t>
             </w:r>
           </w:p>
         </w:tc>
@@ -4868,7 +5300,22 @@
           <w:tcPr>
             <w:tcW w:w="851" w:type="dxa"/>
           </w:tcPr>
-          <w:p/>
+          <w:p>
+            <w:proofErr w:type="spellStart"/>
+            <w:r>
+              <w:t>t</w:t>
+            </w:r>
+            <w:r>
+              <w:rPr>
+                <w:rFonts w:hint="eastAsia"/>
+              </w:rPr>
+              <w:t>ra</w:t>
+            </w:r>
+            <w:r>
+              <w:t>vel_group_id</w:t>
+            </w:r>
+            <w:proofErr w:type="spellEnd"/>
+          </w:p>
         </w:tc>
         <w:tc>
           <w:tcPr>
@@ -4877,6 +5324,19 @@
           <w:p>
             <w:r>
               <w:t>{</w:t>
+            </w:r>
+          </w:p>
+          <w:p>
+            <w:r>
+              <w:t xml:space="preserve">    "</w:t>
+            </w:r>
+            <w:proofErr w:type="spellStart"/>
+            <w:r>
+              <w:t>travel_group_id</w:t>
+            </w:r>
+            <w:proofErr w:type="spellEnd"/>
+            <w:r>
+              <w:t>": 3,</w:t>
             </w:r>
           </w:p>
           <w:p>
@@ -4904,10 +5364,7 @@
               <w:t>F</w:t>
             </w:r>
             <w:r>
-              <w:rPr>
-                <w:rFonts w:hint="eastAsia"/>
-              </w:rPr>
-              <w:t>7</w:t>
+              <w:t>9</w:t>
             </w:r>
           </w:p>
         </w:tc>
@@ -4916,15 +5373,20 @@
             <w:tcW w:w="1063" w:type="dxa"/>
           </w:tcPr>
           <w:p>
-            <w:r>
-              <w:rPr>
-                <w:rFonts w:hint="eastAsia"/>
-              </w:rPr>
-              <w:t>get</w:t>
-            </w:r>
-            <w:r>
-              <w:t>_user_info</w:t>
-            </w:r>
+            <w:proofErr w:type="spellStart"/>
+            <w:r>
+              <w:t>A</w:t>
+            </w:r>
+            <w:r>
+              <w:rPr>
+                <w:rFonts w:hint="eastAsia"/>
+              </w:rPr>
+              <w:t>d</w:t>
+            </w:r>
+            <w:r>
+              <w:t>d_travel</w:t>
+            </w:r>
+            <w:proofErr w:type="spellEnd"/>
           </w:p>
         </w:tc>
         <w:tc>
@@ -4944,22 +5406,82 @@
               <w:jc w:val="left"/>
             </w:pPr>
             <w:r>
-              <w:t>session_id:4b4e9df3-ac1e-46be-90ed-28acc0b938df</w:t>
-            </w:r>
+              <w:t>session_id:3a507bd2-0acc-4afb-a990-77174ddc9da4</w:t>
+            </w:r>
+          </w:p>
+          <w:p>
+            <w:pPr>
+              <w:jc w:val="left"/>
+            </w:pPr>
+            <w:r>
+              <w:t>city_id:1</w:t>
+            </w:r>
+          </w:p>
+          <w:p>
+            <w:pPr>
+              <w:jc w:val="left"/>
+            </w:pPr>
+            <w:r>
+              <w:t>travel_group_id:3</w:t>
+            </w:r>
+          </w:p>
+          <w:p>
+            <w:pPr>
+              <w:jc w:val="left"/>
+            </w:pPr>
+            <w:r>
+              <w:t>date_start:1989-04-16</w:t>
+            </w:r>
+          </w:p>
+          <w:p>
+            <w:pPr>
+              <w:jc w:val="left"/>
+            </w:pPr>
+            <w:r>
+              <w:t>date_end:1989-04-27</w:t>
+            </w:r>
+          </w:p>
+          <w:p>
+            <w:pPr>
+              <w:jc w:val="left"/>
+            </w:pPr>
+            <w:proofErr w:type="spellStart"/>
+            <w:r>
+              <w:rPr>
+                <w:rFonts w:hint="eastAsia"/>
+              </w:rPr>
+              <w:t>travel_note</w:t>
+            </w:r>
+            <w:proofErr w:type="spellEnd"/>
+            <w:r>
+              <w:rPr>
+                <w:rFonts w:hint="eastAsia"/>
+              </w:rPr>
+              <w:t>:</w:t>
+            </w:r>
+            <w:r>
+              <w:rPr>
+                <w:rFonts w:hint="eastAsia"/>
+              </w:rPr>
+              <w:t>悼念胡耀邦</w:t>
+            </w:r>
+          </w:p>
+          <w:p>
+            <w:pPr>
+              <w:jc w:val="left"/>
+            </w:pPr>
+            <w:proofErr w:type="spellStart"/>
+            <w:r>
+              <w:t>visibility:P</w:t>
+            </w:r>
+            <w:proofErr w:type="spellEnd"/>
           </w:p>
         </w:tc>
         <w:tc>
           <w:tcPr>
             <w:tcW w:w="851" w:type="dxa"/>
           </w:tcPr>
-          <w:p>
-            <w:r>
-              <w:rPr>
-                <w:rFonts w:hint="eastAsia"/>
-              </w:rPr>
-              <w:t>更新后的用户信息</w:t>
-            </w:r>
-          </w:p>
+          <w:p/>
         </w:tc>
         <w:tc>
           <w:tcPr>
@@ -4972,138 +5494,15 @@
           </w:p>
           <w:p>
             <w:r>
-              <w:t xml:space="preserve">    "user_id": 11,</w:t>
-            </w:r>
-          </w:p>
-          <w:p>
-            <w:r>
-              <w:t xml:space="preserve">    "email": "satoshin@gmx.com",</w:t>
-            </w:r>
-          </w:p>
-          <w:p>
-            <w:r>
-              <w:t xml:space="preserve">    "user_name": "Satoshi",</w:t>
-            </w:r>
-          </w:p>
-          <w:p>
-            <w:r>
-              <w:t xml:space="preserve">    "gender": "M",</w:t>
-            </w:r>
-          </w:p>
-          <w:p>
-            <w:r>
-              <w:t xml:space="preserve">    "resident_city_id": 2,</w:t>
-            </w:r>
-          </w:p>
-          <w:p>
-            <w:r>
-              <w:t xml:space="preserve">    "resident_city": {</w:t>
-            </w:r>
-          </w:p>
-          <w:p>
-            <w:r>
-              <w:t xml:space="preserve">        "city_id": 2,</w:t>
-            </w:r>
-          </w:p>
-          <w:p>
-            <w:r>
-              <w:rPr>
-                <w:rFonts w:hint="eastAsia"/>
-              </w:rPr>
-              <w:t xml:space="preserve">        "country_name": "</w:t>
-            </w:r>
-            <w:r>
-              <w:rPr>
-                <w:rFonts w:hint="eastAsia"/>
-              </w:rPr>
-              <w:t>中国</w:t>
-            </w:r>
-            <w:r>
-              <w:rPr>
-                <w:rFonts w:hint="eastAsia"/>
-              </w:rPr>
-              <w:t>",</w:t>
-            </w:r>
-          </w:p>
-          <w:p>
-            <w:r>
-              <w:rPr>
-                <w:rFonts w:hint="eastAsia"/>
-              </w:rPr>
-              <w:t xml:space="preserve">        "province_name": "</w:t>
-            </w:r>
-            <w:r>
-              <w:rPr>
-                <w:rFonts w:hint="eastAsia"/>
-              </w:rPr>
-              <w:t>北京市</w:t>
-            </w:r>
-            <w:r>
-              <w:rPr>
-                <w:rFonts w:hint="eastAsia"/>
-              </w:rPr>
-              <w:t>",</w:t>
-            </w:r>
-          </w:p>
-          <w:p>
-            <w:r>
-              <w:rPr>
-                <w:rFonts w:hint="eastAsia"/>
-              </w:rPr>
-              <w:t xml:space="preserve">        "city_name": "</w:t>
-            </w:r>
-            <w:r>
-              <w:rPr>
-                <w:rFonts w:hint="eastAsia"/>
-              </w:rPr>
-              <w:t>北京市</w:t>
-            </w:r>
-            <w:r>
-              <w:rPr>
-                <w:rFonts w:hint="eastAsia"/>
-              </w:rPr>
-              <w:t>",</w:t>
-            </w:r>
-          </w:p>
-          <w:p>
-            <w:r>
-              <w:lastRenderedPageBreak/>
-              <w:t xml:space="preserve">        "latitude": 39.90419989999999,</w:t>
-            </w:r>
-          </w:p>
-          <w:p>
-            <w:r>
-              <w:t xml:space="preserve">        "longitude": 116.4073963</w:t>
-            </w:r>
-          </w:p>
-          <w:p>
-            <w:r>
-              <w:t xml:space="preserve">    },</w:t>
-            </w:r>
-          </w:p>
-          <w:p>
-            <w:r>
-              <w:rPr>
-                <w:rFonts w:hint="eastAsia"/>
-              </w:rPr>
-              <w:t xml:space="preserve">    "comment": "</w:t>
-            </w:r>
-            <w:r>
-              <w:rPr>
-                <w:rFonts w:hint="eastAsia"/>
-              </w:rPr>
-              <w:t>永不忘记，永不放弃</w:t>
-            </w:r>
-            <w:r>
-              <w:rPr>
-                <w:rFonts w:hint="eastAsia"/>
-              </w:rPr>
-              <w:t>",</w:t>
-            </w:r>
-          </w:p>
-          <w:p>
-            <w:r>
-              <w:t xml:space="preserve">    "avatar_url": "",</w:t>
+              <w:t xml:space="preserve">    "</w:t>
+            </w:r>
+            <w:proofErr w:type="spellStart"/>
+            <w:r>
+              <w:t>travel_id</w:t>
+            </w:r>
+            <w:proofErr w:type="spellEnd"/>
+            <w:r>
+              <w:t>": 28,</w:t>
             </w:r>
           </w:p>
           <w:p>
@@ -5128,423 +5527,348 @@
               <w:rPr>
                 <w:rFonts w:hint="eastAsia"/>
               </w:rPr>
+              <w:t>F</w:t>
+            </w:r>
+            <w:r>
+              <w:t>10</w:t>
+            </w:r>
+          </w:p>
+        </w:tc>
+        <w:tc>
+          <w:tcPr>
+            <w:tcW w:w="1063" w:type="dxa"/>
+          </w:tcPr>
+          <w:p>
+            <w:proofErr w:type="spellStart"/>
+            <w:r>
+              <w:t>get_all_travel_group_details</w:t>
+            </w:r>
+            <w:proofErr w:type="spellEnd"/>
+          </w:p>
+        </w:tc>
+        <w:tc>
+          <w:tcPr>
+            <w:tcW w:w="3666" w:type="dxa"/>
+          </w:tcPr>
+          <w:p>
+            <w:pPr>
+              <w:jc w:val="left"/>
+            </w:pPr>
+            <w:r>
+              <w:t>user_id:11</w:t>
+            </w:r>
+          </w:p>
+          <w:p>
+            <w:pPr>
+              <w:jc w:val="left"/>
+            </w:pPr>
+            <w:r>
+              <w:t>session_id:3a507bd2-0acc-4afb-a990-77174ddc9da4</w:t>
+            </w:r>
+          </w:p>
+          <w:p>
+            <w:pPr>
+              <w:jc w:val="left"/>
+            </w:pPr>
+          </w:p>
+        </w:tc>
+        <w:tc>
+          <w:tcPr>
+            <w:tcW w:w="851" w:type="dxa"/>
+          </w:tcPr>
+          <w:p>
+            <w:r>
+              <w:rPr>
+                <w:rFonts w:hint="eastAsia"/>
+              </w:rPr>
+              <w:t>用户所有的</w:t>
+            </w:r>
+            <w:proofErr w:type="spellStart"/>
+            <w:r>
+              <w:rPr>
+                <w:rFonts w:hint="eastAsia"/>
+              </w:rPr>
+              <w:t>travel</w:t>
+            </w:r>
+            <w:r>
+              <w:t>_group</w:t>
+            </w:r>
+            <w:proofErr w:type="spellEnd"/>
+            <w:r>
+              <w:rPr>
+                <w:rFonts w:hint="eastAsia"/>
+              </w:rPr>
+              <w:t>及其下的每个</w:t>
+            </w:r>
+            <w:r>
+              <w:rPr>
+                <w:rFonts w:hint="eastAsia"/>
+              </w:rPr>
+              <w:t>travel</w:t>
+            </w:r>
+            <w:r>
+              <w:rPr>
+                <w:rFonts w:hint="eastAsia"/>
+              </w:rPr>
+              <w:t>的细节</w:t>
+            </w:r>
+          </w:p>
+        </w:tc>
+        <w:tc>
+          <w:tcPr>
+            <w:tcW w:w="2327" w:type="dxa"/>
+          </w:tcPr>
+          <w:p>
+            <w:r>
+              <w:t>{</w:t>
+            </w:r>
+          </w:p>
+          <w:p>
+            <w:r>
+              <w:t xml:space="preserve">    "count": 1,</w:t>
+            </w:r>
+          </w:p>
+          <w:p>
+            <w:r>
+              <w:t xml:space="preserve">    "</w:t>
+            </w:r>
+            <w:proofErr w:type="spellStart"/>
+            <w:r>
+              <w:t>travel_group_info_list</w:t>
+            </w:r>
+            <w:proofErr w:type="spellEnd"/>
+            <w:r>
+              <w:t>": [</w:t>
+            </w:r>
+          </w:p>
+          <w:p>
+            <w:r>
+              <w:t xml:space="preserve">        {</w:t>
+            </w:r>
+          </w:p>
+          <w:p>
+            <w:r>
+              <w:t xml:space="preserve">            "</w:t>
+            </w:r>
+            <w:proofErr w:type="spellStart"/>
+            <w:r>
+              <w:t>owner_user_id</w:t>
+            </w:r>
+            <w:proofErr w:type="spellEnd"/>
+            <w:r>
+              <w:t>": 11,</w:t>
+            </w:r>
+          </w:p>
+          <w:p>
+            <w:r>
+              <w:t xml:space="preserve">            "</w:t>
+            </w:r>
+            <w:proofErr w:type="spellStart"/>
+            <w:r>
+              <w:t>travel_group_id</w:t>
+            </w:r>
+            <w:proofErr w:type="spellEnd"/>
+            <w:r>
+              <w:t>": 3,</w:t>
+            </w:r>
+          </w:p>
+          <w:p>
+            <w:r>
+              <w:rPr>
+                <w:rFonts w:hint="eastAsia"/>
+              </w:rPr>
+              <w:t xml:space="preserve">            "</w:t>
+            </w:r>
+            <w:proofErr w:type="spellStart"/>
+            <w:r>
+              <w:rPr>
+                <w:rFonts w:hint="eastAsia"/>
+              </w:rPr>
+              <w:t>travel_group_name</w:t>
+            </w:r>
+            <w:proofErr w:type="spellEnd"/>
+            <w:r>
+              <w:rPr>
+                <w:rFonts w:hint="eastAsia"/>
+              </w:rPr>
+              <w:t>": "</w:t>
+            </w:r>
+            <w:r>
+              <w:rPr>
+                <w:rFonts w:hint="eastAsia"/>
+              </w:rPr>
+              <w:t>天安门之旅</w:t>
+            </w:r>
+            <w:r>
+              <w:rPr>
+                <w:rFonts w:hint="eastAsia"/>
+              </w:rPr>
+              <w:t>",</w:t>
+            </w:r>
+          </w:p>
+          <w:p>
+            <w:r>
+              <w:rPr>
+                <w:rFonts w:hint="eastAsia"/>
+              </w:rPr>
+              <w:t xml:space="preserve">            "</w:t>
+            </w:r>
+            <w:proofErr w:type="spellStart"/>
+            <w:r>
+              <w:rPr>
+                <w:rFonts w:hint="eastAsia"/>
+              </w:rPr>
+              <w:t>travel_group_note</w:t>
+            </w:r>
+            <w:proofErr w:type="spellEnd"/>
+            <w:r>
+              <w:rPr>
+                <w:rFonts w:hint="eastAsia"/>
+              </w:rPr>
+              <w:t>": "</w:t>
+            </w:r>
+            <w:r>
+              <w:rPr>
+                <w:rFonts w:hint="eastAsia"/>
+              </w:rPr>
+              <w:t>学生们自发走上街头的一次旅行</w:t>
+            </w:r>
+            <w:r>
+              <w:rPr>
+                <w:rFonts w:hint="eastAsia"/>
+              </w:rPr>
+              <w:t>",</w:t>
+            </w:r>
+          </w:p>
+          <w:p>
+            <w:r>
+              <w:t xml:space="preserve">            "</w:t>
+            </w:r>
+            <w:proofErr w:type="spellStart"/>
+            <w:r>
+              <w:t>travel_group_color</w:t>
+            </w:r>
+            <w:proofErr w:type="spellEnd"/>
+            <w:r>
+              <w:t>": "</w:t>
+            </w:r>
+            <w:r>
+              <w:t>#FF0000</w:t>
+            </w:r>
+            <w:r>
+              <w:t>",</w:t>
+            </w:r>
+          </w:p>
+          <w:p>
+            <w:r>
+              <w:t xml:space="preserve">            "</w:t>
+            </w:r>
+            <w:proofErr w:type="spellStart"/>
+            <w:r>
+              <w:t>travel_infos</w:t>
+            </w:r>
+            <w:proofErr w:type="spellEnd"/>
+            <w:r>
+              <w:t>": {</w:t>
+            </w:r>
+          </w:p>
+          <w:p>
+            <w:r>
+              <w:t xml:space="preserve">                "count": 1,</w:t>
+            </w:r>
+          </w:p>
+          <w:p>
+            <w:r>
+              <w:t xml:space="preserve">                "</w:t>
+            </w:r>
+            <w:proofErr w:type="spellStart"/>
+            <w:r>
+              <w:t>travel_info_list</w:t>
+            </w:r>
+            <w:proofErr w:type="spellEnd"/>
+            <w:r>
+              <w:t>": [</w:t>
+            </w:r>
+          </w:p>
+          <w:p>
+            <w:r>
+              <w:t xml:space="preserve">                    </w:t>
+            </w:r>
+            <w:r>
               <w:lastRenderedPageBreak/>
-              <w:t>F</w:t>
-            </w:r>
-            <w:r>
-              <w:t>8</w:t>
-            </w:r>
-          </w:p>
-        </w:tc>
-        <w:tc>
-          <w:tcPr>
-            <w:tcW w:w="1063" w:type="dxa"/>
-          </w:tcPr>
-          <w:p>
-            <w:r>
-              <w:t>add_travel_group</w:t>
-            </w:r>
-          </w:p>
-        </w:tc>
-        <w:tc>
-          <w:tcPr>
-            <w:tcW w:w="3666" w:type="dxa"/>
-          </w:tcPr>
-          <w:p>
-            <w:pPr>
-              <w:jc w:val="left"/>
-            </w:pPr>
-            <w:r>
-              <w:t>user_id:11</w:t>
-            </w:r>
-          </w:p>
-          <w:p>
-            <w:pPr>
-              <w:jc w:val="left"/>
-            </w:pPr>
-            <w:r>
-              <w:t>session_id:4b4e9df3-ac1e-46be-90ed-28acc0b938df</w:t>
-            </w:r>
-          </w:p>
-          <w:p>
-            <w:pPr>
-              <w:jc w:val="left"/>
-            </w:pPr>
-            <w:r>
-              <w:rPr>
-                <w:rFonts w:hint="eastAsia"/>
-              </w:rPr>
-              <w:t>travel_group_name:</w:t>
-            </w:r>
-            <w:r>
-              <w:rPr>
-                <w:rFonts w:hint="eastAsia"/>
-              </w:rPr>
-              <w:t>天安门之旅</w:t>
-            </w:r>
-          </w:p>
-          <w:p>
-            <w:pPr>
-              <w:jc w:val="left"/>
-            </w:pPr>
-            <w:r>
-              <w:rPr>
-                <w:rFonts w:hint="eastAsia"/>
-              </w:rPr>
-              <w:t>travel_group_note:</w:t>
-            </w:r>
-            <w:r>
-              <w:rPr>
-                <w:rFonts w:hint="eastAsia"/>
-              </w:rPr>
-              <w:t>学生们自发走上街头的一次旅行</w:t>
-            </w:r>
-          </w:p>
-          <w:p>
-            <w:pPr>
-              <w:jc w:val="left"/>
-            </w:pPr>
-            <w:r>
-              <w:t>travel_group_color:</w:t>
-            </w:r>
-            <w:r>
-              <w:t xml:space="preserve"> </w:t>
-            </w:r>
-            <w:r>
-              <w:t>#FF0000</w:t>
-            </w:r>
-          </w:p>
-        </w:tc>
-        <w:tc>
-          <w:tcPr>
-            <w:tcW w:w="851" w:type="dxa"/>
-          </w:tcPr>
-          <w:p>
-            <w:r>
-              <w:t>t</w:t>
-            </w:r>
-            <w:r>
-              <w:rPr>
-                <w:rFonts w:hint="eastAsia"/>
-              </w:rPr>
-              <w:t>ra</w:t>
-            </w:r>
-            <w:r>
-              <w:t>vel_group_id</w:t>
-            </w:r>
-          </w:p>
-        </w:tc>
-        <w:tc>
-          <w:tcPr>
-            <w:tcW w:w="2327" w:type="dxa"/>
-          </w:tcPr>
-          <w:p>
-            <w:r>
               <w:t>{</w:t>
             </w:r>
           </w:p>
           <w:p>
             <w:r>
-              <w:t xml:space="preserve">    "travel_group_id": 3,</w:t>
-            </w:r>
-          </w:p>
-          <w:p>
-            <w:r>
-              <w:t xml:space="preserve">    "status": 0</w:t>
-            </w:r>
-          </w:p>
-          <w:p>
-            <w:r>
-              <w:t>}</w:t>
-            </w:r>
-          </w:p>
-        </w:tc>
-      </w:tr>
-      <w:tr>
-        <w:tc>
-          <w:tcPr>
-            <w:tcW w:w="389" w:type="dxa"/>
-          </w:tcPr>
-          <w:p>
-            <w:r>
-              <w:rPr>
-                <w:rFonts w:hint="eastAsia"/>
-              </w:rPr>
-              <w:t>F</w:t>
-            </w:r>
-            <w:r>
-              <w:t>9</w:t>
-            </w:r>
-          </w:p>
-        </w:tc>
-        <w:tc>
-          <w:tcPr>
-            <w:tcW w:w="1063" w:type="dxa"/>
-          </w:tcPr>
-          <w:p>
-            <w:r>
-              <w:t>A</w:t>
-            </w:r>
-            <w:r>
-              <w:rPr>
-                <w:rFonts w:hint="eastAsia"/>
-              </w:rPr>
-              <w:t>d</w:t>
-            </w:r>
-            <w:r>
-              <w:t>d_travel</w:t>
-            </w:r>
-          </w:p>
-        </w:tc>
-        <w:tc>
-          <w:tcPr>
-            <w:tcW w:w="3666" w:type="dxa"/>
-          </w:tcPr>
-          <w:p>
-            <w:pPr>
-              <w:jc w:val="left"/>
-            </w:pPr>
-            <w:r>
-              <w:t>user_id:11</w:t>
-            </w:r>
-          </w:p>
-          <w:p>
-            <w:pPr>
-              <w:jc w:val="left"/>
-            </w:pPr>
-            <w:r>
-              <w:t>session_id:3a507bd2-0acc-4afb-a990-77174ddc9da4</w:t>
-            </w:r>
-          </w:p>
-          <w:p>
-            <w:pPr>
-              <w:jc w:val="left"/>
-            </w:pPr>
-            <w:r>
-              <w:t>city_id:1</w:t>
-            </w:r>
-          </w:p>
-          <w:p>
-            <w:pPr>
-              <w:jc w:val="left"/>
-            </w:pPr>
-            <w:r>
-              <w:t>travel_group_id:3</w:t>
-            </w:r>
-          </w:p>
-          <w:p>
-            <w:pPr>
-              <w:jc w:val="left"/>
-            </w:pPr>
-            <w:r>
-              <w:t>date_start:1989-04-16</w:t>
-            </w:r>
-          </w:p>
-          <w:p>
-            <w:pPr>
-              <w:jc w:val="left"/>
-            </w:pPr>
-            <w:r>
-              <w:t>date_end:1989-04-27</w:t>
-            </w:r>
-          </w:p>
-          <w:p>
-            <w:pPr>
-              <w:jc w:val="left"/>
-            </w:pPr>
-            <w:r>
-              <w:rPr>
-                <w:rFonts w:hint="eastAsia"/>
-              </w:rPr>
-              <w:t>travel_note:</w:t>
-            </w:r>
-            <w:r>
-              <w:rPr>
-                <w:rFonts w:hint="eastAsia"/>
-              </w:rPr>
-              <w:t>悼念胡耀邦</w:t>
-            </w:r>
-          </w:p>
-          <w:p>
-            <w:pPr>
-              <w:jc w:val="left"/>
-            </w:pPr>
-            <w:r>
-              <w:t>visibility:P</w:t>
-            </w:r>
-          </w:p>
-        </w:tc>
-        <w:tc>
-          <w:tcPr>
-            <w:tcW w:w="851" w:type="dxa"/>
-          </w:tcPr>
-          <w:p/>
-        </w:tc>
-        <w:tc>
-          <w:tcPr>
-            <w:tcW w:w="2327" w:type="dxa"/>
-          </w:tcPr>
-          <w:p>
-            <w:r>
-              <w:t>{</w:t>
-            </w:r>
-          </w:p>
-          <w:p>
-            <w:r>
-              <w:t xml:space="preserve">    "travel_id": 28,</w:t>
-            </w:r>
-          </w:p>
-          <w:p>
-            <w:r>
-              <w:t xml:space="preserve">    "status": 0</w:t>
-            </w:r>
-          </w:p>
-          <w:p>
-            <w:r>
-              <w:t>}</w:t>
-            </w:r>
-          </w:p>
-        </w:tc>
-      </w:tr>
-      <w:tr>
-        <w:tc>
-          <w:tcPr>
-            <w:tcW w:w="389" w:type="dxa"/>
-          </w:tcPr>
-          <w:p>
-            <w:r>
-              <w:rPr>
-                <w:rFonts w:hint="eastAsia"/>
-              </w:rPr>
-              <w:t>F</w:t>
-            </w:r>
-            <w:r>
-              <w:t>10</w:t>
-            </w:r>
-          </w:p>
-        </w:tc>
-        <w:tc>
-          <w:tcPr>
-            <w:tcW w:w="1063" w:type="dxa"/>
-          </w:tcPr>
-          <w:p>
-            <w:r>
-              <w:t>get_all_travel_group_details</w:t>
-            </w:r>
-          </w:p>
-        </w:tc>
-        <w:tc>
-          <w:tcPr>
-            <w:tcW w:w="3666" w:type="dxa"/>
-          </w:tcPr>
-          <w:p>
-            <w:pPr>
-              <w:jc w:val="left"/>
-            </w:pPr>
-            <w:r>
-              <w:t>user_id:11</w:t>
-            </w:r>
-          </w:p>
-          <w:p>
-            <w:pPr>
-              <w:jc w:val="left"/>
-            </w:pPr>
-            <w:r>
-              <w:t>session_id:3a507bd2-0acc-4afb-a990-77174ddc9da4</w:t>
-            </w:r>
-          </w:p>
-          <w:p>
-            <w:pPr>
-              <w:jc w:val="left"/>
-            </w:pPr>
-          </w:p>
-        </w:tc>
-        <w:tc>
-          <w:tcPr>
-            <w:tcW w:w="851" w:type="dxa"/>
-          </w:tcPr>
-          <w:p>
-            <w:r>
-              <w:rPr>
-                <w:rFonts w:hint="eastAsia"/>
-              </w:rPr>
-              <w:t>用户所有的</w:t>
-            </w:r>
-            <w:r>
-              <w:rPr>
-                <w:rFonts w:hint="eastAsia"/>
-              </w:rPr>
-              <w:t>travel</w:t>
-            </w:r>
-            <w:r>
-              <w:t>_group</w:t>
-            </w:r>
-            <w:r>
-              <w:rPr>
-                <w:rFonts w:hint="eastAsia"/>
-              </w:rPr>
-              <w:t>及其下的每个</w:t>
-            </w:r>
-            <w:r>
-              <w:rPr>
-                <w:rFonts w:hint="eastAsia"/>
-              </w:rPr>
-              <w:t>travel</w:t>
-            </w:r>
-            <w:r>
-              <w:rPr>
-                <w:rFonts w:hint="eastAsia"/>
-              </w:rPr>
-              <w:t>的细节</w:t>
-            </w:r>
-          </w:p>
-        </w:tc>
-        <w:tc>
-          <w:tcPr>
-            <w:tcW w:w="2327" w:type="dxa"/>
-          </w:tcPr>
-          <w:p>
-            <w:r>
-              <w:t>{</w:t>
-            </w:r>
-          </w:p>
-          <w:p>
-            <w:r>
-              <w:t xml:space="preserve">    "count": 1,</w:t>
-            </w:r>
-          </w:p>
-          <w:p>
-            <w:r>
-              <w:t xml:space="preserve">    "travel_group_info_list": [</w:t>
-            </w:r>
-          </w:p>
-          <w:p>
-            <w:r>
-              <w:t xml:space="preserve">        {</w:t>
-            </w:r>
-          </w:p>
-          <w:p>
-            <w:r>
-              <w:t xml:space="preserve">            "owner_user_id": 11,</w:t>
-            </w:r>
-          </w:p>
-          <w:p>
-            <w:r>
-              <w:t xml:space="preserve">            "travel_group_id": 3,</w:t>
-            </w:r>
-          </w:p>
-          <w:p>
-            <w:r>
-              <w:rPr>
-                <w:rFonts w:hint="eastAsia"/>
-              </w:rPr>
-              <w:t xml:space="preserve">            "travel_group_name": "</w:t>
-            </w:r>
-            <w:r>
-              <w:rPr>
-                <w:rFonts w:hint="eastAsia"/>
-              </w:rPr>
-              <w:t>天安门之旅</w:t>
+              <w:t xml:space="preserve">                        "</w:t>
+            </w:r>
+            <w:proofErr w:type="spellStart"/>
+            <w:r>
+              <w:t>travel_id</w:t>
+            </w:r>
+            <w:proofErr w:type="spellEnd"/>
+            <w:r>
+              <w:t>": 28,</w:t>
+            </w:r>
+          </w:p>
+          <w:p>
+            <w:r>
+              <w:t xml:space="preserve">                        "</w:t>
+            </w:r>
+            <w:proofErr w:type="spellStart"/>
+            <w:r>
+              <w:t>city_id</w:t>
+            </w:r>
+            <w:proofErr w:type="spellEnd"/>
+            <w:r>
+              <w:t>": 1,</w:t>
+            </w:r>
+          </w:p>
+          <w:p>
+            <w:r>
+              <w:t xml:space="preserve">                        "city": {</w:t>
+            </w:r>
+          </w:p>
+          <w:p>
+            <w:r>
+              <w:t xml:space="preserve">                            "</w:t>
+            </w:r>
+            <w:proofErr w:type="spellStart"/>
+            <w:r>
+              <w:t>city_id</w:t>
+            </w:r>
+            <w:proofErr w:type="spellEnd"/>
+            <w:r>
+              <w:t>": 1,</w:t>
+            </w:r>
+          </w:p>
+          <w:p>
+            <w:r>
+              <w:rPr>
+                <w:rFonts w:hint="eastAsia"/>
+              </w:rPr>
+              <w:t xml:space="preserve">                            "</w:t>
+            </w:r>
+            <w:proofErr w:type="spellStart"/>
+            <w:r>
+              <w:rPr>
+                <w:rFonts w:hint="eastAsia"/>
+              </w:rPr>
+              <w:t>country_name</w:t>
+            </w:r>
+            <w:proofErr w:type="spellEnd"/>
+            <w:r>
+              <w:rPr>
+                <w:rFonts w:hint="eastAsia"/>
+              </w:rPr>
+              <w:t>": "</w:t>
+            </w:r>
+            <w:r>
+              <w:rPr>
+                <w:rFonts w:hint="eastAsia"/>
+              </w:rPr>
+              <w:t>未设置</w:t>
             </w:r>
             <w:r>
               <w:rPr>
@@ -5558,20 +5882,27 @@
               <w:rPr>
                 <w:rFonts w:hint="eastAsia"/>
               </w:rPr>
-              <w:t xml:space="preserve">            "travel_group_note"</w:t>
-            </w:r>
-            <w:r>
-              <w:rPr>
-                <w:rFonts w:hint="eastAsia"/>
-              </w:rPr>
-              <w:lastRenderedPageBreak/>
-              <w:t>: "</w:t>
-            </w:r>
-            <w:r>
-              <w:rPr>
-                <w:rFonts w:hint="eastAsia"/>
-              </w:rPr>
-              <w:t>学生们自发走上街头的一次旅行</w:t>
+              <w:t xml:space="preserve">                            "</w:t>
+            </w:r>
+            <w:proofErr w:type="spellStart"/>
+            <w:r>
+              <w:rPr>
+                <w:rFonts w:hint="eastAsia"/>
+              </w:rPr>
+              <w:t>province_name</w:t>
+            </w:r>
+            <w:proofErr w:type="spellEnd"/>
+            <w:r>
+              <w:rPr>
+                <w:rFonts w:hint="eastAsia"/>
+              </w:rPr>
+              <w:t>": "</w:t>
+            </w:r>
+            <w:r>
+              <w:rPr>
+                <w:rFonts w:hint="eastAsia"/>
+              </w:rPr>
+              <w:t>未设置</w:t>
             </w:r>
             <w:r>
               <w:rPr>
@@ -5582,117 +5913,40 @@
           </w:p>
           <w:p>
             <w:r>
-              <w:t xml:space="preserve">            "travel_group_color": "</w:t>
-            </w:r>
-            <w:r>
-              <w:t>#FF0000</w:t>
-            </w:r>
-            <w:r>
+              <w:rPr>
+                <w:rFonts w:hint="eastAsia"/>
+              </w:rPr>
+              <w:t xml:space="preserve">                            "</w:t>
+            </w:r>
+            <w:proofErr w:type="spellStart"/>
+            <w:r>
+              <w:rPr>
+                <w:rFonts w:hint="eastAsia"/>
+              </w:rPr>
+              <w:t>city_name</w:t>
+            </w:r>
+            <w:proofErr w:type="spellEnd"/>
+            <w:r>
+              <w:rPr>
+                <w:rFonts w:hint="eastAsia"/>
+              </w:rPr>
+              <w:t>": "</w:t>
+            </w:r>
+            <w:r>
+              <w:rPr>
+                <w:rFonts w:hint="eastAsia"/>
+              </w:rPr>
+              <w:t>未设置</w:t>
+            </w:r>
+            <w:r>
+              <w:rPr>
+                <w:rFonts w:hint="eastAsia"/>
+              </w:rPr>
               <w:t>",</w:t>
             </w:r>
           </w:p>
           <w:p>
             <w:r>
-              <w:t xml:space="preserve">            "travel_infos": {</w:t>
-            </w:r>
-          </w:p>
-          <w:p>
-            <w:r>
-              <w:t xml:space="preserve">                "count": 1,</w:t>
-            </w:r>
-          </w:p>
-          <w:p>
-            <w:r>
-              <w:t xml:space="preserve">                "travel_info_list": [</w:t>
-            </w:r>
-          </w:p>
-          <w:p>
-            <w:r>
-              <w:t xml:space="preserve">                    {</w:t>
-            </w:r>
-          </w:p>
-          <w:p>
-            <w:r>
-              <w:t xml:space="preserve">                        "travel_id": 28,</w:t>
-            </w:r>
-          </w:p>
-          <w:p>
-            <w:r>
-              <w:t xml:space="preserve">                        "city_id": 1,</w:t>
-            </w:r>
-          </w:p>
-          <w:p>
-            <w:r>
-              <w:t xml:space="preserve">                        "city": {</w:t>
-            </w:r>
-          </w:p>
-          <w:p>
-            <w:r>
-              <w:t xml:space="preserve">                            "city_id": 1,</w:t>
-            </w:r>
-          </w:p>
-          <w:p>
-            <w:r>
-              <w:rPr>
-                <w:rFonts w:hint="eastAsia"/>
-              </w:rPr>
-              <w:t xml:space="preserve">                            "country_name": "</w:t>
-            </w:r>
-            <w:r>
-              <w:rPr>
-                <w:rFonts w:hint="eastAsia"/>
-              </w:rPr>
-              <w:t>未设置</w:t>
-            </w:r>
-            <w:r>
-              <w:rPr>
-                <w:rFonts w:hint="eastAsia"/>
-              </w:rPr>
-              <w:t>",</w:t>
-            </w:r>
-          </w:p>
-          <w:p>
-            <w:r>
-              <w:rPr>
-                <w:rFonts w:hint="eastAsia"/>
-              </w:rPr>
-              <w:t xml:space="preserve">                            "province_name": "</w:t>
-            </w:r>
-            <w:r>
-              <w:rPr>
-                <w:rFonts w:hint="eastAsia"/>
-              </w:rPr>
-              <w:t>未设置</w:t>
-            </w:r>
-            <w:r>
-              <w:rPr>
-                <w:rFonts w:hint="eastAsia"/>
-              </w:rPr>
-              <w:t>",</w:t>
-            </w:r>
-          </w:p>
-          <w:p>
-            <w:r>
-              <w:rPr>
-                <w:rFonts w:hint="eastAsia"/>
-              </w:rPr>
-              <w:t xml:space="preserve">                            "city_name": "</w:t>
-            </w:r>
-            <w:r>
-              <w:rPr>
-                <w:rFonts w:hint="eastAsia"/>
-              </w:rPr>
-              <w:t>未设置</w:t>
-            </w:r>
-            <w:r>
-              <w:rPr>
-                <w:rFonts w:hint="eastAsia"/>
-              </w:rPr>
-              <w:t>",</w:t>
-            </w:r>
-          </w:p>
-          <w:p>
-            <w:r>
               <w:t xml:space="preserve">                            "latitude": 0,</w:t>
             </w:r>
           </w:p>
@@ -5708,12 +5962,28 @@
           </w:p>
           <w:p>
             <w:r>
-              <w:t xml:space="preserve">                        "date_start": "1989-04-16",</w:t>
-            </w:r>
-          </w:p>
-          <w:p>
-            <w:r>
-              <w:t xml:space="preserve">                        "date_end": "1989-04-27",</w:t>
+              <w:t xml:space="preserve">                        "</w:t>
+            </w:r>
+            <w:proofErr w:type="spellStart"/>
+            <w:r>
+              <w:t>date_start</w:t>
+            </w:r>
+            <w:proofErr w:type="spellEnd"/>
+            <w:r>
+              <w:t>": "1989-04-16",</w:t>
+            </w:r>
+          </w:p>
+          <w:p>
+            <w:r>
+              <w:t xml:space="preserve">                        "</w:t>
+            </w:r>
+            <w:proofErr w:type="spellStart"/>
+            <w:r>
+              <w:t>date_end</w:t>
+            </w:r>
+            <w:proofErr w:type="spellEnd"/>
+            <w:r>
+              <w:t>": "1989-04-27",</w:t>
             </w:r>
           </w:p>
           <w:p>
@@ -5726,8 +5996,21 @@
               <w:rPr>
                 <w:rFonts w:hint="eastAsia"/>
               </w:rPr>
-              <w:lastRenderedPageBreak/>
-              <w:t xml:space="preserve">                        "travel_note": "</w:t>
+              <w:t xml:space="preserve">                        "</w:t>
+            </w:r>
+            <w:proofErr w:type="spellStart"/>
+            <w:r>
+              <w:rPr>
+                <w:rFonts w:hint="eastAsia"/>
+              </w:rPr>
+              <w:t>travel_note</w:t>
+            </w:r>
+            <w:proofErr w:type="spellEnd"/>
+            <w:r>
+              <w:rPr>
+                <w:rFonts w:hint="eastAsia"/>
+              </w:rPr>
+              <w:t>": "</w:t>
             </w:r>
             <w:r>
               <w:rPr>
@@ -5789,6 +6072,7 @@
         <w:rPr>
           <w:rFonts w:hint="eastAsia"/>
         </w:rPr>
+        <w:lastRenderedPageBreak/>
         <w:t>界面</w:t>
       </w:r>
       <w:r>
@@ -5938,11 +6222,6 @@
             <w:tcW w:w="4010" w:type="dxa"/>
           </w:tcPr>
           <w:p>
-            <w:pPr>
-              <w:rPr>
-                <w:rFonts w:hint="eastAsia"/>
-              </w:rPr>
-            </w:pPr>
             <w:r>
               <w:rPr>
                 <w:rFonts w:hint="eastAsia"/>
@@ -5987,11 +6266,6 @@
             <w:tcW w:w="4010" w:type="dxa"/>
           </w:tcPr>
           <w:p>
-            <w:pPr>
-              <w:rPr>
-                <w:rFonts w:hint="eastAsia"/>
-              </w:rPr>
-            </w:pPr>
             <w:r>
               <w:rPr>
                 <w:rFonts w:hint="eastAsia"/>
@@ -6005,11 +6279,6 @@
             <w:tcW w:w="3402" w:type="dxa"/>
           </w:tcPr>
           <w:p>
-            <w:pPr>
-              <w:rPr>
-                <w:rFonts w:hint="eastAsia"/>
-              </w:rPr>
-            </w:pPr>
             <w:r>
               <w:rPr>
                 <w:rFonts w:hint="eastAsia"/>
@@ -6041,11 +6310,6 @@
             <w:tcW w:w="4010" w:type="dxa"/>
           </w:tcPr>
           <w:p>
-            <w:pPr>
-              <w:rPr>
-                <w:rFonts w:hint="eastAsia"/>
-              </w:rPr>
-            </w:pPr>
             <w:r>
               <w:rPr>
                 <w:rFonts w:hint="eastAsia"/>
@@ -6059,11 +6323,6 @@
             <w:tcW w:w="3402" w:type="dxa"/>
           </w:tcPr>
           <w:p>
-            <w:pPr>
-              <w:rPr>
-                <w:rFonts w:hint="eastAsia"/>
-              </w:rPr>
-            </w:pPr>
             <w:r>
               <w:rPr>
                 <w:rFonts w:hint="eastAsia"/>
@@ -6328,11 +6587,6 @@
             <w:tcW w:w="1660" w:type="dxa"/>
           </w:tcPr>
           <w:p>
-            <w:pPr>
-              <w:rPr>
-                <w:rFonts w:hint="eastAsia"/>
-              </w:rPr>
-            </w:pPr>
             <w:r>
               <w:rPr>
                 <w:rFonts w:hint="eastAsia"/>
@@ -6441,11 +6695,16 @@
       </w:r>
     </w:p>
     <w:p>
-      <w:r>
-        <w:rPr>
-          <w:rFonts w:hint="eastAsia"/>
-        </w:rPr>
-        <w:t>无</w:t>
+      <w:pPr>
+        <w:rPr>
+          <w:rFonts w:hint="eastAsia"/>
+        </w:rPr>
+      </w:pPr>
+      <w:r>
+        <w:rPr>
+          <w:rFonts w:hint="eastAsia"/>
+        </w:rPr>
+        <w:t>因服务器性能原因，设计上就无法支持大量级用户的并发操作，所以没有进行压力测试。</w:t>
       </w:r>
     </w:p>
     <w:p>
@@ -6456,7 +6715,6 @@
         <w:rPr>
           <w:rFonts w:hint="eastAsia"/>
         </w:rPr>
-        <w:lastRenderedPageBreak/>
         <w:t>测试</w:t>
       </w:r>
       <w:r>
@@ -6759,6 +7017,7 @@
                 <w:b/>
                 <w:sz w:val="24"/>
               </w:rPr>
+              <w:lastRenderedPageBreak/>
               <w:t>界面</w:t>
             </w:r>
             <w:r>
@@ -6803,9 +7062,6 @@
             <w:pPr>
               <w:pStyle w:val="a7"/>
               <w:ind w:firstLineChars="0" w:firstLine="0"/>
-              <w:rPr>
-                <w:rFonts w:hint="eastAsia"/>
-              </w:rPr>
             </w:pPr>
             <w:r>
               <w:rPr>
@@ -6876,9 +7132,6 @@
             <w:pPr>
               <w:pStyle w:val="a7"/>
               <w:ind w:firstLineChars="0" w:firstLine="0"/>
-              <w:rPr>
-                <w:rFonts w:hint="eastAsia"/>
-              </w:rPr>
             </w:pPr>
             <w:r>
               <w:rPr>
@@ -7089,104 +7342,6 @@
               </w:rPr>
               <w:t>测试</w:t>
             </w:r>
-          </w:p>
-        </w:tc>
-      </w:tr>
-      <w:tr>
-        <w:tblPrEx>
-          <w:tblLook w:val="04A0" w:firstRow="1" w:lastRow="0" w:firstColumn="1" w:lastColumn="0" w:noHBand="0" w:noVBand="1"/>
-        </w:tblPrEx>
-        <w:tc>
-          <w:tcPr>
-            <w:tcW w:w="1885" w:type="dxa"/>
-          </w:tcPr>
-          <w:p>
-            <w:pPr>
-              <w:pStyle w:val="a7"/>
-              <w:ind w:firstLineChars="0" w:firstLine="0"/>
-            </w:pPr>
-          </w:p>
-        </w:tc>
-        <w:tc>
-          <w:tcPr>
-            <w:tcW w:w="2610" w:type="dxa"/>
-          </w:tcPr>
-          <w:p>
-            <w:pPr>
-              <w:pStyle w:val="a7"/>
-              <w:ind w:firstLineChars="0" w:firstLine="0"/>
-            </w:pPr>
-          </w:p>
-        </w:tc>
-        <w:tc>
-          <w:tcPr>
-            <w:tcW w:w="2021" w:type="dxa"/>
-          </w:tcPr>
-          <w:p>
-            <w:pPr>
-              <w:pStyle w:val="a7"/>
-              <w:ind w:firstLineChars="0" w:firstLine="0"/>
-            </w:pPr>
-          </w:p>
-        </w:tc>
-        <w:tc>
-          <w:tcPr>
-            <w:tcW w:w="1701" w:type="dxa"/>
-          </w:tcPr>
-          <w:p>
-            <w:pPr>
-              <w:pStyle w:val="a7"/>
-              <w:ind w:firstLineChars="0" w:firstLine="0"/>
-            </w:pPr>
-          </w:p>
-        </w:tc>
-      </w:tr>
-      <w:tr>
-        <w:tblPrEx>
-          <w:tblLook w:val="04A0" w:firstRow="1" w:lastRow="0" w:firstColumn="1" w:lastColumn="0" w:noHBand="0" w:noVBand="1"/>
-        </w:tblPrEx>
-        <w:tc>
-          <w:tcPr>
-            <w:tcW w:w="1885" w:type="dxa"/>
-          </w:tcPr>
-          <w:p>
-            <w:pPr>
-              <w:pStyle w:val="a7"/>
-              <w:ind w:firstLineChars="0" w:firstLine="0"/>
-            </w:pPr>
-          </w:p>
-        </w:tc>
-        <w:tc>
-          <w:tcPr>
-            <w:tcW w:w="2610" w:type="dxa"/>
-          </w:tcPr>
-          <w:p>
-            <w:pPr>
-              <w:pStyle w:val="a7"/>
-              <w:ind w:firstLineChars="0" w:firstLine="0"/>
-            </w:pPr>
-          </w:p>
-        </w:tc>
-        <w:tc>
-          <w:tcPr>
-            <w:tcW w:w="2021" w:type="dxa"/>
-          </w:tcPr>
-          <w:p>
-            <w:pPr>
-              <w:pStyle w:val="a7"/>
-              <w:ind w:firstLineChars="0" w:firstLine="0"/>
-            </w:pPr>
-          </w:p>
-        </w:tc>
-        <w:tc>
-          <w:tcPr>
-            <w:tcW w:w="1701" w:type="dxa"/>
-          </w:tcPr>
-          <w:p>
-            <w:pPr>
-              <w:pStyle w:val="a7"/>
-              <w:ind w:firstLineChars="0" w:firstLine="0"/>
-            </w:pPr>
           </w:p>
         </w:tc>
       </w:tr>
@@ -7358,12 +7513,14 @@
               </w:rPr>
               <w:t>查询</w:t>
             </w:r>
+            <w:proofErr w:type="spellStart"/>
             <w:r>
               <w:rPr>
                 <w:rFonts w:hint="eastAsia"/>
               </w:rPr>
               <w:t>googlemapapi</w:t>
             </w:r>
+            <w:proofErr w:type="spellEnd"/>
             <w:r>
               <w:rPr>
                 <w:rFonts w:hint="eastAsia"/>
@@ -7421,7 +7578,6 @@
         <w:rPr>
           <w:rFonts w:hint="eastAsia"/>
         </w:rPr>
-        <w:lastRenderedPageBreak/>
         <w:t>测试</w:t>
       </w:r>
       <w:r>
@@ -7607,10 +7763,7 @@
           <w:tcPr>
             <w:tcW w:w="1413" w:type="dxa"/>
           </w:tcPr>
-          <w:p>
-            <w:bookmarkStart w:id="2" w:name="_GoBack"/>
-            <w:bookmarkEnd w:id="2"/>
-          </w:p>
+          <w:p/>
         </w:tc>
         <w:tc>
           <w:tcPr>
@@ -7685,455 +7838,14 @@
         <w:t>分析</w:t>
       </w:r>
     </w:p>
-    <w:tbl>
-      <w:tblPr>
-        <w:tblStyle w:val="a4"/>
-        <w:tblW w:w="0" w:type="auto"/>
-        <w:tblLook w:val="01E0" w:firstRow="1" w:lastRow="1" w:firstColumn="1" w:lastColumn="1" w:noHBand="0" w:noVBand="0"/>
-      </w:tblPr>
-      <w:tblGrid>
-        <w:gridCol w:w="1504"/>
-        <w:gridCol w:w="1326"/>
-        <w:gridCol w:w="1560"/>
-        <w:gridCol w:w="1559"/>
-        <w:gridCol w:w="1134"/>
-        <w:gridCol w:w="1213"/>
-      </w:tblGrid>
-      <w:tr>
-        <w:trPr>
-          <w:trHeight w:val="647"/>
-        </w:trPr>
-        <w:tc>
-          <w:tcPr>
-            <w:tcW w:w="1504" w:type="dxa"/>
-            <w:tcBorders>
-              <w:tl2br w:val="single" w:sz="4" w:space="0" w:color="auto"/>
-            </w:tcBorders>
-            <w:shd w:val="clear" w:color="auto" w:fill="D9D9D9" w:themeFill="background1" w:themeFillShade="D9"/>
-          </w:tcPr>
-          <w:p>
-            <w:pPr>
-              <w:pStyle w:val="a7"/>
-              <w:ind w:firstLineChars="0" w:firstLine="0"/>
-              <w:rPr>
-                <w:b/>
-              </w:rPr>
-            </w:pPr>
-            <w:r>
-              <w:rPr>
-                <w:rFonts w:hint="eastAsia"/>
-                <w:b/>
-              </w:rPr>
-              <w:t xml:space="preserve">    </w:t>
-            </w:r>
-            <w:r>
-              <w:rPr>
-                <w:rFonts w:hint="eastAsia"/>
-                <w:b/>
-              </w:rPr>
-              <w:t>严重级别</w:t>
-            </w:r>
-          </w:p>
-          <w:p>
-            <w:pPr>
-              <w:pStyle w:val="a7"/>
-              <w:ind w:firstLineChars="0" w:firstLine="0"/>
-              <w:rPr>
-                <w:b/>
-              </w:rPr>
-            </w:pPr>
-            <w:r>
-              <w:rPr>
-                <w:rFonts w:hint="eastAsia"/>
-                <w:b/>
-              </w:rPr>
-              <w:t>需求</w:t>
-            </w:r>
-          </w:p>
-        </w:tc>
-        <w:tc>
-          <w:tcPr>
-            <w:tcW w:w="1326" w:type="dxa"/>
-            <w:shd w:val="clear" w:color="auto" w:fill="D9D9D9" w:themeFill="background1" w:themeFillShade="D9"/>
-            <w:vAlign w:val="center"/>
-          </w:tcPr>
-          <w:p>
-            <w:pPr>
-              <w:pStyle w:val="a7"/>
-              <w:ind w:firstLineChars="0" w:firstLine="0"/>
-              <w:jc w:val="center"/>
-              <w:rPr>
-                <w:b/>
-              </w:rPr>
-            </w:pPr>
-            <w:r>
-              <w:rPr>
-                <w:rFonts w:hint="eastAsia"/>
-                <w:b/>
-              </w:rPr>
-              <w:t>A-</w:t>
-            </w:r>
-            <w:r>
-              <w:rPr>
-                <w:rFonts w:hint="eastAsia"/>
-                <w:b/>
-              </w:rPr>
-              <w:t>严重影响系统运行的错误</w:t>
-            </w:r>
-          </w:p>
-        </w:tc>
-        <w:tc>
-          <w:tcPr>
-            <w:tcW w:w="1560" w:type="dxa"/>
-            <w:shd w:val="clear" w:color="auto" w:fill="D9D9D9" w:themeFill="background1" w:themeFillShade="D9"/>
-            <w:vAlign w:val="center"/>
-          </w:tcPr>
-          <w:p>
-            <w:pPr>
-              <w:pStyle w:val="a7"/>
-              <w:ind w:firstLineChars="0" w:firstLine="0"/>
-              <w:jc w:val="center"/>
-              <w:rPr>
-                <w:b/>
-              </w:rPr>
-            </w:pPr>
-            <w:r>
-              <w:rPr>
-                <w:b/>
-              </w:rPr>
-              <w:t>B</w:t>
-            </w:r>
-            <w:r>
-              <w:rPr>
-                <w:rFonts w:hint="eastAsia"/>
-                <w:b/>
-              </w:rPr>
-              <w:t>-</w:t>
-            </w:r>
-            <w:r>
-              <w:rPr>
-                <w:rFonts w:hint="eastAsia"/>
-                <w:b/>
-              </w:rPr>
-              <w:t>功能缺陷，影响系统运行</w:t>
-            </w:r>
-          </w:p>
-        </w:tc>
-        <w:tc>
-          <w:tcPr>
-            <w:tcW w:w="1559" w:type="dxa"/>
-            <w:shd w:val="clear" w:color="auto" w:fill="D9D9D9" w:themeFill="background1" w:themeFillShade="D9"/>
-            <w:vAlign w:val="center"/>
-          </w:tcPr>
-          <w:p>
-            <w:pPr>
-              <w:pStyle w:val="a7"/>
-              <w:ind w:firstLineChars="0" w:firstLine="0"/>
-              <w:jc w:val="center"/>
-              <w:rPr>
-                <w:b/>
-              </w:rPr>
-            </w:pPr>
-            <w:r>
-              <w:rPr>
-                <w:b/>
-              </w:rPr>
-              <w:t>C</w:t>
-            </w:r>
-            <w:r>
-              <w:rPr>
-                <w:rFonts w:hint="eastAsia"/>
-                <w:b/>
-              </w:rPr>
-              <w:t>-</w:t>
-            </w:r>
-            <w:r>
-              <w:rPr>
-                <w:rFonts w:hint="eastAsia"/>
-                <w:b/>
-              </w:rPr>
-              <w:t>不影响运行但必须修改</w:t>
-            </w:r>
-          </w:p>
-        </w:tc>
-        <w:tc>
-          <w:tcPr>
-            <w:tcW w:w="1134" w:type="dxa"/>
-            <w:shd w:val="clear" w:color="auto" w:fill="D9D9D9" w:themeFill="background1" w:themeFillShade="D9"/>
-            <w:vAlign w:val="center"/>
-          </w:tcPr>
-          <w:p>
-            <w:pPr>
-              <w:pStyle w:val="a7"/>
-              <w:ind w:firstLineChars="0" w:firstLine="0"/>
-              <w:jc w:val="center"/>
-              <w:rPr>
-                <w:b/>
-              </w:rPr>
-            </w:pPr>
-            <w:r>
-              <w:rPr>
-                <w:b/>
-              </w:rPr>
-              <w:t>D</w:t>
-            </w:r>
-            <w:r>
-              <w:rPr>
-                <w:rFonts w:hint="eastAsia"/>
-                <w:b/>
-              </w:rPr>
-              <w:t>-</w:t>
-            </w:r>
-            <w:r>
-              <w:rPr>
-                <w:rFonts w:hint="eastAsia"/>
-                <w:b/>
-              </w:rPr>
-              <w:t>合理的建议</w:t>
-            </w:r>
-          </w:p>
-        </w:tc>
-        <w:tc>
-          <w:tcPr>
-            <w:tcW w:w="1213" w:type="dxa"/>
-            <w:shd w:val="clear" w:color="auto" w:fill="D9D9D9" w:themeFill="background1" w:themeFillShade="D9"/>
-            <w:vAlign w:val="center"/>
-          </w:tcPr>
-          <w:p>
-            <w:pPr>
-              <w:pStyle w:val="a7"/>
-              <w:ind w:firstLineChars="0" w:firstLine="0"/>
-              <w:jc w:val="center"/>
-              <w:rPr>
-                <w:b/>
-              </w:rPr>
-            </w:pPr>
-            <w:r>
-              <w:rPr>
-                <w:rFonts w:hint="eastAsia"/>
-                <w:b/>
-              </w:rPr>
-              <w:t>总数</w:t>
-            </w:r>
-          </w:p>
-        </w:tc>
-      </w:tr>
-      <w:tr>
-        <w:tc>
-          <w:tcPr>
-            <w:tcW w:w="1504" w:type="dxa"/>
-          </w:tcPr>
-          <w:p>
-            <w:pPr>
-              <w:pStyle w:val="a7"/>
-              <w:ind w:firstLineChars="0" w:firstLine="0"/>
-            </w:pPr>
-          </w:p>
-        </w:tc>
-        <w:tc>
-          <w:tcPr>
-            <w:tcW w:w="1326" w:type="dxa"/>
-          </w:tcPr>
-          <w:p>
-            <w:pPr>
-              <w:pStyle w:val="a7"/>
-              <w:ind w:firstLineChars="0" w:firstLine="0"/>
-            </w:pPr>
-          </w:p>
-        </w:tc>
-        <w:tc>
-          <w:tcPr>
-            <w:tcW w:w="1560" w:type="dxa"/>
-          </w:tcPr>
-          <w:p>
-            <w:pPr>
-              <w:pStyle w:val="a7"/>
-              <w:ind w:firstLineChars="0" w:firstLine="0"/>
-            </w:pPr>
-          </w:p>
-        </w:tc>
-        <w:tc>
-          <w:tcPr>
-            <w:tcW w:w="1559" w:type="dxa"/>
-          </w:tcPr>
-          <w:p>
-            <w:pPr>
-              <w:pStyle w:val="a7"/>
-              <w:ind w:firstLineChars="0" w:firstLine="0"/>
-            </w:pPr>
-          </w:p>
-        </w:tc>
-        <w:tc>
-          <w:tcPr>
-            <w:tcW w:w="1134" w:type="dxa"/>
-          </w:tcPr>
-          <w:p>
-            <w:pPr>
-              <w:pStyle w:val="a7"/>
-              <w:ind w:firstLineChars="0" w:firstLine="0"/>
-            </w:pPr>
-          </w:p>
-        </w:tc>
-        <w:tc>
-          <w:tcPr>
-            <w:tcW w:w="1213" w:type="dxa"/>
-          </w:tcPr>
-          <w:p>
-            <w:pPr>
-              <w:pStyle w:val="a7"/>
-              <w:ind w:firstLineChars="0" w:firstLine="0"/>
-            </w:pPr>
-          </w:p>
-        </w:tc>
-      </w:tr>
-      <w:tr>
-        <w:tc>
-          <w:tcPr>
-            <w:tcW w:w="1504" w:type="dxa"/>
-          </w:tcPr>
-          <w:p>
-            <w:pPr>
-              <w:pStyle w:val="a7"/>
-              <w:ind w:firstLineChars="0" w:firstLine="0"/>
-            </w:pPr>
-          </w:p>
-        </w:tc>
-        <w:tc>
-          <w:tcPr>
-            <w:tcW w:w="1326" w:type="dxa"/>
-          </w:tcPr>
-          <w:p>
-            <w:pPr>
-              <w:pStyle w:val="a7"/>
-              <w:ind w:firstLineChars="0" w:firstLine="0"/>
-            </w:pPr>
-          </w:p>
-        </w:tc>
-        <w:tc>
-          <w:tcPr>
-            <w:tcW w:w="1560" w:type="dxa"/>
-          </w:tcPr>
-          <w:p>
-            <w:pPr>
-              <w:pStyle w:val="a7"/>
-              <w:ind w:firstLineChars="0" w:firstLine="0"/>
-            </w:pPr>
-          </w:p>
-        </w:tc>
-        <w:tc>
-          <w:tcPr>
-            <w:tcW w:w="1559" w:type="dxa"/>
-          </w:tcPr>
-          <w:p>
-            <w:pPr>
-              <w:pStyle w:val="a7"/>
-              <w:ind w:firstLineChars="0" w:firstLine="0"/>
-            </w:pPr>
-          </w:p>
-        </w:tc>
-        <w:tc>
-          <w:tcPr>
-            <w:tcW w:w="1134" w:type="dxa"/>
-          </w:tcPr>
-          <w:p>
-            <w:pPr>
-              <w:pStyle w:val="a7"/>
-              <w:ind w:firstLineChars="0" w:firstLine="0"/>
-            </w:pPr>
-          </w:p>
-        </w:tc>
-        <w:tc>
-          <w:tcPr>
-            <w:tcW w:w="1213" w:type="dxa"/>
-          </w:tcPr>
-          <w:p>
-            <w:pPr>
-              <w:pStyle w:val="a7"/>
-              <w:ind w:firstLineChars="0" w:firstLine="0"/>
-            </w:pPr>
-          </w:p>
-        </w:tc>
-      </w:tr>
-      <w:tr>
-        <w:tc>
-          <w:tcPr>
-            <w:tcW w:w="1504" w:type="dxa"/>
-          </w:tcPr>
-          <w:p>
-            <w:pPr>
-              <w:pStyle w:val="a7"/>
-              <w:ind w:firstLineChars="0" w:firstLine="0"/>
-              <w:rPr>
-                <w:b/>
-              </w:rPr>
-            </w:pPr>
-            <w:r>
-              <w:rPr>
-                <w:rFonts w:hint="eastAsia"/>
-                <w:b/>
-              </w:rPr>
-              <w:t>总计</w:t>
-            </w:r>
-          </w:p>
-        </w:tc>
-        <w:tc>
-          <w:tcPr>
-            <w:tcW w:w="1326" w:type="dxa"/>
-          </w:tcPr>
-          <w:p>
-            <w:pPr>
-              <w:pStyle w:val="a7"/>
-              <w:ind w:firstLineChars="0" w:firstLine="0"/>
-            </w:pPr>
-          </w:p>
-        </w:tc>
-        <w:tc>
-          <w:tcPr>
-            <w:tcW w:w="1560" w:type="dxa"/>
-          </w:tcPr>
-          <w:p>
-            <w:pPr>
-              <w:pStyle w:val="a7"/>
-              <w:ind w:firstLineChars="0" w:firstLine="0"/>
-            </w:pPr>
-          </w:p>
-        </w:tc>
-        <w:tc>
-          <w:tcPr>
-            <w:tcW w:w="1559" w:type="dxa"/>
-          </w:tcPr>
-          <w:p>
-            <w:pPr>
-              <w:pStyle w:val="a7"/>
-              <w:ind w:firstLineChars="0" w:firstLine="0"/>
-            </w:pPr>
-          </w:p>
-        </w:tc>
-        <w:tc>
-          <w:tcPr>
-            <w:tcW w:w="1134" w:type="dxa"/>
-          </w:tcPr>
-          <w:p>
-            <w:pPr>
-              <w:pStyle w:val="a7"/>
-              <w:ind w:firstLineChars="0" w:firstLine="0"/>
-            </w:pPr>
-          </w:p>
-        </w:tc>
-        <w:tc>
-          <w:tcPr>
-            <w:tcW w:w="1213" w:type="dxa"/>
-          </w:tcPr>
-          <w:p>
-            <w:pPr>
-              <w:pStyle w:val="a7"/>
-              <w:ind w:firstLineChars="0" w:firstLine="0"/>
-            </w:pPr>
-          </w:p>
-        </w:tc>
-      </w:tr>
-    </w:tbl>
-    <w:p/>
+    <w:p>
+      <w:r>
+        <w:rPr>
+          <w:rFonts w:hint="eastAsia"/>
+        </w:rPr>
+        <w:t>无</w:t>
+      </w:r>
+    </w:p>
     <w:p>
       <w:pPr>
         <w:pStyle w:val="1"/>
@@ -8142,6 +7854,7 @@
         <w:rPr>
           <w:rFonts w:hint="eastAsia"/>
         </w:rPr>
+        <w:lastRenderedPageBreak/>
         <w:t>综合评价</w:t>
       </w:r>
     </w:p>
@@ -8149,14 +7862,14 @@
       <w:pPr>
         <w:pStyle w:val="2"/>
       </w:pPr>
-      <w:bookmarkStart w:id="3" w:name="_Toc243837954"/>
+      <w:bookmarkStart w:id="2" w:name="_Toc243837954"/>
       <w:r>
         <w:rPr>
           <w:rFonts w:hint="eastAsia"/>
         </w:rPr>
         <w:t>软件能力</w:t>
       </w:r>
-      <w:bookmarkEnd w:id="3"/>
+      <w:bookmarkEnd w:id="2"/>
     </w:p>
     <w:p>
       <w:r>
@@ -8230,14 +7943,14 @@
       <w:pPr>
         <w:pStyle w:val="2"/>
       </w:pPr>
-      <w:bookmarkStart w:id="4" w:name="_Toc243837955"/>
+      <w:bookmarkStart w:id="3" w:name="_Toc243837955"/>
       <w:r>
         <w:rPr>
           <w:rFonts w:hint="eastAsia"/>
         </w:rPr>
         <w:t>缺陷和限制</w:t>
       </w:r>
-      <w:bookmarkEnd w:id="4"/>
+      <w:bookmarkEnd w:id="3"/>
     </w:p>
     <w:p>
       <w:r>
@@ -8258,55 +7971,33 @@
         </w:rPr>
         <w:t>查询</w:t>
       </w:r>
+      <w:proofErr w:type="spellStart"/>
       <w:r>
         <w:rPr>
           <w:rFonts w:hint="eastAsia"/>
         </w:rPr>
         <w:t>googlemapapi</w:t>
       </w:r>
-      <w:r>
-        <w:rPr>
-          <w:rFonts w:hint="eastAsia"/>
-        </w:rPr>
-        <w:t>文档后发现不提供该服务</w:t>
-      </w:r>
-      <w:r>
-        <w:rPr>
-          <w:rFonts w:hint="eastAsia"/>
-        </w:rPr>
-        <w:t>。该缺陷</w:t>
-      </w:r>
-      <w:r>
-        <w:rPr>
-          <w:rFonts w:hint="eastAsia"/>
-        </w:rPr>
-        <w:t>不影响核心功能</w:t>
-      </w:r>
-      <w:r>
-        <w:rPr>
-          <w:rFonts w:hint="eastAsia"/>
-        </w:rPr>
-        <w:t>的使用</w:t>
-      </w:r>
-      <w:r>
-        <w:rPr>
-          <w:rFonts w:hint="eastAsia"/>
-        </w:rPr>
-        <w:t>。</w:t>
+      <w:proofErr w:type="spellEnd"/>
+      <w:r>
+        <w:rPr>
+          <w:rFonts w:hint="eastAsia"/>
+        </w:rPr>
+        <w:t>文档后发现不提供该服务。该缺陷不影响核心功能的使用。</w:t>
       </w:r>
     </w:p>
     <w:p>
       <w:pPr>
         <w:pStyle w:val="2"/>
       </w:pPr>
-      <w:bookmarkStart w:id="5" w:name="_Toc243837956"/>
+      <w:bookmarkStart w:id="4" w:name="_Toc243837956"/>
       <w:r>
         <w:rPr>
           <w:rFonts w:hint="eastAsia"/>
         </w:rPr>
         <w:t>建议</w:t>
       </w:r>
-      <w:bookmarkEnd w:id="5"/>
+      <w:bookmarkEnd w:id="4"/>
     </w:p>
     <w:p>
       <w:r>
@@ -8325,7 +8016,15 @@
         <w:rPr>
           <w:rFonts w:hint="eastAsia"/>
         </w:rPr>
-        <w:t>较大</w:t>
+        <w:t>较</w:t>
+      </w:r>
+      <w:bookmarkStart w:id="5" w:name="_GoBack"/>
+      <w:bookmarkEnd w:id="5"/>
+      <w:r>
+        <w:rPr>
+          <w:rFonts w:hint="eastAsia"/>
+        </w:rPr>
+        <w:t>大</w:t>
       </w:r>
       <w:r>
         <w:rPr>
@@ -8348,7 +8047,6 @@
         <w:rPr>
           <w:rFonts w:hint="eastAsia"/>
         </w:rPr>
-        <w:lastRenderedPageBreak/>
         <w:t>结论</w:t>
       </w:r>
     </w:p>
@@ -9090,6 +8788,7 @@
     <w:lsdException w:name="HTML Sample" w:semiHidden="1" w:unhideWhenUsed="1"/>
     <w:lsdException w:name="HTML Typewriter" w:semiHidden="1" w:unhideWhenUsed="1"/>
     <w:lsdException w:name="HTML Variable" w:semiHidden="1" w:unhideWhenUsed="1"/>
+    <w:lsdException w:name="Normal Table" w:semiHidden="1" w:unhideWhenUsed="1"/>
     <w:lsdException w:name="annotation subject" w:semiHidden="1" w:unhideWhenUsed="1"/>
     <w:lsdException w:name="No List" w:semiHidden="1" w:unhideWhenUsed="1"/>
     <w:lsdException w:name="Outline List 1" w:semiHidden="1" w:unhideWhenUsed="1"/>
@@ -9132,8 +8831,11 @@
     <w:lsdException w:name="Table Contemporary" w:semiHidden="1" w:unhideWhenUsed="1"/>
     <w:lsdException w:name="Table Elegant" w:semiHidden="1" w:unhideWhenUsed="1"/>
     <w:lsdException w:name="Table Professional" w:semiHidden="1" w:unhideWhenUsed="1"/>
+    <w:lsdException w:name="Table Subtle 1" w:semiHidden="1" w:unhideWhenUsed="1"/>
     <w:lsdException w:name="Table Subtle 2" w:semiHidden="1" w:unhideWhenUsed="1"/>
     <w:lsdException w:name="Table Web 1" w:semiHidden="1" w:unhideWhenUsed="1"/>
+    <w:lsdException w:name="Table Web 2" w:semiHidden="1" w:unhideWhenUsed="1"/>
+    <w:lsdException w:name="Table Web 3" w:semiHidden="1" w:unhideWhenUsed="1"/>
     <w:lsdException w:name="Balloon Text" w:semiHidden="1" w:unhideWhenUsed="1"/>
     <w:lsdException w:name="Table Grid" w:uiPriority="0"/>
     <w:lsdException w:name="Table Theme" w:semiHidden="1" w:unhideWhenUsed="1"/>
@@ -10141,7 +9843,7 @@
 </file>
 
 <file path=customXml/itemProps1.xml><?xml version="1.0" encoding="utf-8"?>
-<ds:datastoreItem xmlns:ds="http://schemas.openxmlformats.org/officeDocument/2006/customXml" ds:itemID="{5679B358-0FA7-476F-B32E-57A61C4D6ADC}">
+<ds:datastoreItem xmlns:ds="http://schemas.openxmlformats.org/officeDocument/2006/customXml" ds:itemID="{B5608AF5-4DD8-7D42-9FDF-B35995A2C4D5}">
   <ds:schemaRefs>
     <ds:schemaRef ds:uri="http://schemas.openxmlformats.org/officeDocument/2006/bibliography"/>
   </ds:schemaRefs>
